--- a/4.质量管理/1.流程制度规范类文件/YNTD-ITSS-0403运维服务质量管理制度.docx
+++ b/4.质量管理/1.流程制度规范类文件/YNTD-ITSS-0403运维服务质量管理制度.docx
@@ -26,7 +26,7 @@
           <w:lang w:val="en-US" w:eastAsia="zh-CN"/>
         </w:rPr>
       </w:pPr>
-      <w:bookmarkStart w:id="0" w:name="_Toc12738"/>
+      <w:bookmarkStart w:id="0" w:name="_Toc11134"/>
       <w:r>
         <w:rPr>
           <w:rFonts w:hint="eastAsia"/>
@@ -61,7 +61,7 @@
           <w:lang w:val="en-US" w:eastAsia="zh-CN"/>
         </w:rPr>
       </w:pPr>
-      <w:bookmarkStart w:id="1" w:name="_Toc16771"/>
+      <w:bookmarkStart w:id="1" w:name="_Toc20273"/>
       <w:r>
         <w:rPr>
           <w:rFonts w:hint="eastAsia"/>
@@ -96,7 +96,7 @@
           <w:lang w:val="en-US" w:eastAsia="zh-CN"/>
         </w:rPr>
       </w:pPr>
-      <w:bookmarkStart w:id="2" w:name="_Toc28820"/>
+      <w:bookmarkStart w:id="2" w:name="_Toc32311"/>
       <w:r>
         <w:rPr>
           <w:rFonts w:hint="eastAsia"/>
@@ -629,7 +629,7 @@
           <w:szCs w:val="30"/>
         </w:rPr>
       </w:pPr>
-      <w:bookmarkStart w:id="3" w:name="_Toc2257"/>
+      <w:bookmarkStart w:id="3" w:name="_Toc1528"/>
       <w:r>
         <w:rPr>
           <w:rFonts w:ascii="宋体" w:hAnsi="宋体" w:eastAsia="宋体" w:cs="宋体"/>
@@ -2134,6 +2134,17 @@
           <w:docPartUnique/>
         </w:docPartObj>
       </w:sdtPr>
+      <w:sdtEndPr>
+        <w:rPr>
+          <w:rFonts w:ascii="宋体" w:hAnsi="宋体" w:eastAsia="宋体" w:cs="Arial"/>
+          <w:snapToGrid w:val="0"/>
+          <w:color w:val="000000"/>
+          <w:kern w:val="0"/>
+          <w:sz w:val="21"/>
+          <w:szCs w:val="21"/>
+          <w:lang w:val="en-US" w:eastAsia="en-US" w:bidi="ar-SA"/>
+        </w:rPr>
+      </w:sdtEndPr>
       <w:sdtContent>
         <w:p>
           <w:pPr>
@@ -2169,7 +2180,7 @@
             <w:fldChar w:fldCharType="begin"/>
           </w:r>
           <w:r>
-            <w:instrText xml:space="preserve"> HYPERLINK \l _Toc12738 </w:instrText>
+            <w:instrText xml:space="preserve"> HYPERLINK \l _Toc11134 </w:instrText>
           </w:r>
           <w:r>
             <w:fldChar w:fldCharType="separate"/>
@@ -2188,7 +2199,7 @@
             <w:fldChar w:fldCharType="begin"/>
           </w:r>
           <w:r>
-            <w:instrText xml:space="preserve"> PAGEREF _Toc12738 \h </w:instrText>
+            <w:instrText xml:space="preserve"> PAGEREF _Toc11134 \h </w:instrText>
           </w:r>
           <w:r>
             <w:fldChar w:fldCharType="separate"/>
@@ -2214,7 +2225,7 @@
             <w:fldChar w:fldCharType="begin"/>
           </w:r>
           <w:r>
-            <w:instrText xml:space="preserve"> HYPERLINK \l _Toc16771 </w:instrText>
+            <w:instrText xml:space="preserve"> HYPERLINK \l _Toc20273 </w:instrText>
           </w:r>
           <w:r>
             <w:fldChar w:fldCharType="separate"/>
@@ -2233,7 +2244,7 @@
             <w:fldChar w:fldCharType="begin"/>
           </w:r>
           <w:r>
-            <w:instrText xml:space="preserve"> PAGEREF _Toc16771 \h </w:instrText>
+            <w:instrText xml:space="preserve"> PAGEREF _Toc20273 \h </w:instrText>
           </w:r>
           <w:r>
             <w:fldChar w:fldCharType="separate"/>
@@ -2259,7 +2270,7 @@
             <w:fldChar w:fldCharType="begin"/>
           </w:r>
           <w:r>
-            <w:instrText xml:space="preserve"> HYPERLINK \l _Toc28820 </w:instrText>
+            <w:instrText xml:space="preserve"> HYPERLINK \l _Toc32311 </w:instrText>
           </w:r>
           <w:r>
             <w:fldChar w:fldCharType="separate"/>
@@ -2278,7 +2289,7 @@
             <w:fldChar w:fldCharType="begin"/>
           </w:r>
           <w:r>
-            <w:instrText xml:space="preserve"> PAGEREF _Toc28820 \h </w:instrText>
+            <w:instrText xml:space="preserve"> PAGEREF _Toc32311 \h </w:instrText>
           </w:r>
           <w:r>
             <w:fldChar w:fldCharType="separate"/>
@@ -2304,7 +2315,7 @@
             <w:fldChar w:fldCharType="begin"/>
           </w:r>
           <w:r>
-            <w:instrText xml:space="preserve"> HYPERLINK \l _Toc2257 </w:instrText>
+            <w:instrText xml:space="preserve"> HYPERLINK \l _Toc1528 </w:instrText>
           </w:r>
           <w:r>
             <w:fldChar w:fldCharType="separate"/>
@@ -2325,7 +2336,7 @@
             <w:fldChar w:fldCharType="begin"/>
           </w:r>
           <w:r>
-            <w:instrText xml:space="preserve"> PAGEREF _Toc2257 \h </w:instrText>
+            <w:instrText xml:space="preserve"> PAGEREF _Toc1528 \h </w:instrText>
           </w:r>
           <w:r>
             <w:fldChar w:fldCharType="separate"/>
@@ -2351,7 +2362,7 @@
             <w:fldChar w:fldCharType="begin"/>
           </w:r>
           <w:r>
-            <w:instrText xml:space="preserve"> HYPERLINK \l _Toc20090 </w:instrText>
+            <w:instrText xml:space="preserve"> HYPERLINK \l _Toc18092 </w:instrText>
           </w:r>
           <w:r>
             <w:fldChar w:fldCharType="separate"/>
@@ -2370,7 +2381,7 @@
             <w:fldChar w:fldCharType="begin"/>
           </w:r>
           <w:r>
-            <w:instrText xml:space="preserve"> PAGEREF _Toc20090 \h </w:instrText>
+            <w:instrText xml:space="preserve"> PAGEREF _Toc18092 \h </w:instrText>
           </w:r>
           <w:r>
             <w:fldChar w:fldCharType="separate"/>
@@ -2396,7 +2407,7 @@
             <w:fldChar w:fldCharType="begin"/>
           </w:r>
           <w:r>
-            <w:instrText xml:space="preserve"> HYPERLINK \l _Toc5712 </w:instrText>
+            <w:instrText xml:space="preserve"> HYPERLINK \l _Toc31064 </w:instrText>
           </w:r>
           <w:r>
             <w:fldChar w:fldCharType="separate"/>
@@ -2415,7 +2426,7 @@
             <w:fldChar w:fldCharType="begin"/>
           </w:r>
           <w:r>
-            <w:instrText xml:space="preserve"> PAGEREF _Toc5712 \h </w:instrText>
+            <w:instrText xml:space="preserve"> PAGEREF _Toc31064 \h </w:instrText>
           </w:r>
           <w:r>
             <w:fldChar w:fldCharType="separate"/>
@@ -2441,7 +2452,7 @@
             <w:fldChar w:fldCharType="begin"/>
           </w:r>
           <w:r>
-            <w:instrText xml:space="preserve"> HYPERLINK \l _Toc26768 </w:instrText>
+            <w:instrText xml:space="preserve"> HYPERLINK \l _Toc19689 </w:instrText>
           </w:r>
           <w:r>
             <w:fldChar w:fldCharType="separate"/>
@@ -2460,7 +2471,7 @@
             <w:fldChar w:fldCharType="begin"/>
           </w:r>
           <w:r>
-            <w:instrText xml:space="preserve"> PAGEREF _Toc26768 \h </w:instrText>
+            <w:instrText xml:space="preserve"> PAGEREF _Toc19689 \h </w:instrText>
           </w:r>
           <w:r>
             <w:fldChar w:fldCharType="separate"/>
@@ -2486,7 +2497,7 @@
             <w:fldChar w:fldCharType="begin"/>
           </w:r>
           <w:r>
-            <w:instrText xml:space="preserve"> HYPERLINK \l _Toc22521 </w:instrText>
+            <w:instrText xml:space="preserve"> HYPERLINK \l _Toc29102 </w:instrText>
           </w:r>
           <w:r>
             <w:fldChar w:fldCharType="separate"/>
@@ -2505,7 +2516,7 @@
             <w:fldChar w:fldCharType="begin"/>
           </w:r>
           <w:r>
-            <w:instrText xml:space="preserve"> PAGEREF _Toc22521 \h </w:instrText>
+            <w:instrText xml:space="preserve"> PAGEREF _Toc29102 \h </w:instrText>
           </w:r>
           <w:r>
             <w:fldChar w:fldCharType="separate"/>
@@ -2531,7 +2542,7 @@
             <w:fldChar w:fldCharType="begin"/>
           </w:r>
           <w:r>
-            <w:instrText xml:space="preserve"> HYPERLINK \l _Toc27889 </w:instrText>
+            <w:instrText xml:space="preserve"> HYPERLINK \l _Toc15976 </w:instrText>
           </w:r>
           <w:r>
             <w:fldChar w:fldCharType="separate"/>
@@ -2550,7 +2561,7 @@
             <w:fldChar w:fldCharType="begin"/>
           </w:r>
           <w:r>
-            <w:instrText xml:space="preserve"> PAGEREF _Toc27889 \h </w:instrText>
+            <w:instrText xml:space="preserve"> PAGEREF _Toc15976 \h </w:instrText>
           </w:r>
           <w:r>
             <w:fldChar w:fldCharType="separate"/>
@@ -2576,7 +2587,7 @@
             <w:fldChar w:fldCharType="begin"/>
           </w:r>
           <w:r>
-            <w:instrText xml:space="preserve"> HYPERLINK \l _Toc863 </w:instrText>
+            <w:instrText xml:space="preserve"> HYPERLINK \l _Toc6862 </w:instrText>
           </w:r>
           <w:r>
             <w:fldChar w:fldCharType="separate"/>
@@ -2595,7 +2606,7 @@
             <w:fldChar w:fldCharType="begin"/>
           </w:r>
           <w:r>
-            <w:instrText xml:space="preserve"> PAGEREF _Toc863 \h </w:instrText>
+            <w:instrText xml:space="preserve"> PAGEREF _Toc6862 \h </w:instrText>
           </w:r>
           <w:r>
             <w:fldChar w:fldCharType="separate"/>
@@ -2621,7 +2632,7 @@
             <w:fldChar w:fldCharType="begin"/>
           </w:r>
           <w:r>
-            <w:instrText xml:space="preserve"> HYPERLINK \l _Toc833 </w:instrText>
+            <w:instrText xml:space="preserve"> HYPERLINK \l _Toc8911 </w:instrText>
           </w:r>
           <w:r>
             <w:fldChar w:fldCharType="separate"/>
@@ -2647,7 +2658,7 @@
             <w:fldChar w:fldCharType="begin"/>
           </w:r>
           <w:r>
-            <w:instrText xml:space="preserve"> PAGEREF _Toc833 \h </w:instrText>
+            <w:instrText xml:space="preserve"> PAGEREF _Toc8911 \h </w:instrText>
           </w:r>
           <w:r>
             <w:fldChar w:fldCharType="separate"/>
@@ -2673,7 +2684,7 @@
             <w:fldChar w:fldCharType="begin"/>
           </w:r>
           <w:r>
-            <w:instrText xml:space="preserve"> HYPERLINK \l _Toc12427 </w:instrText>
+            <w:instrText xml:space="preserve"> HYPERLINK \l _Toc17507 </w:instrText>
           </w:r>
           <w:r>
             <w:fldChar w:fldCharType="separate"/>
@@ -2699,7 +2710,7 @@
             <w:fldChar w:fldCharType="begin"/>
           </w:r>
           <w:r>
-            <w:instrText xml:space="preserve"> PAGEREF _Toc12427 \h </w:instrText>
+            <w:instrText xml:space="preserve"> PAGEREF _Toc17507 \h </w:instrText>
           </w:r>
           <w:r>
             <w:fldChar w:fldCharType="separate"/>
@@ -2725,7 +2736,7 @@
             <w:fldChar w:fldCharType="begin"/>
           </w:r>
           <w:r>
-            <w:instrText xml:space="preserve"> HYPERLINK \l _Toc32398 </w:instrText>
+            <w:instrText xml:space="preserve"> HYPERLINK \l _Toc16206 </w:instrText>
           </w:r>
           <w:r>
             <w:fldChar w:fldCharType="separate"/>
@@ -2751,7 +2762,7 @@
             <w:fldChar w:fldCharType="begin"/>
           </w:r>
           <w:r>
-            <w:instrText xml:space="preserve"> PAGEREF _Toc32398 \h </w:instrText>
+            <w:instrText xml:space="preserve"> PAGEREF _Toc16206 \h </w:instrText>
           </w:r>
           <w:r>
             <w:fldChar w:fldCharType="separate"/>
@@ -2777,7 +2788,7 @@
             <w:fldChar w:fldCharType="begin"/>
           </w:r>
           <w:r>
-            <w:instrText xml:space="preserve"> HYPERLINK \l _Toc15568 </w:instrText>
+            <w:instrText xml:space="preserve"> HYPERLINK \l _Toc19017 </w:instrText>
           </w:r>
           <w:r>
             <w:fldChar w:fldCharType="separate"/>
@@ -2796,7 +2807,7 @@
             <w:fldChar w:fldCharType="begin"/>
           </w:r>
           <w:r>
-            <w:instrText xml:space="preserve"> PAGEREF _Toc15568 \h </w:instrText>
+            <w:instrText xml:space="preserve"> PAGEREF _Toc19017 \h </w:instrText>
           </w:r>
           <w:r>
             <w:fldChar w:fldCharType="separate"/>
@@ -2822,7 +2833,7 @@
             <w:fldChar w:fldCharType="begin"/>
           </w:r>
           <w:r>
-            <w:instrText xml:space="preserve"> HYPERLINK \l _Toc19291 </w:instrText>
+            <w:instrText xml:space="preserve"> HYPERLINK \l _Toc9751 </w:instrText>
           </w:r>
           <w:r>
             <w:fldChar w:fldCharType="separate"/>
@@ -2848,7 +2859,7 @@
             <w:fldChar w:fldCharType="begin"/>
           </w:r>
           <w:r>
-            <w:instrText xml:space="preserve"> PAGEREF _Toc19291 \h </w:instrText>
+            <w:instrText xml:space="preserve"> PAGEREF _Toc9751 \h </w:instrText>
           </w:r>
           <w:r>
             <w:fldChar w:fldCharType="separate"/>
@@ -2874,7 +2885,7 @@
             <w:fldChar w:fldCharType="begin"/>
           </w:r>
           <w:r>
-            <w:instrText xml:space="preserve"> HYPERLINK \l _Toc15674 </w:instrText>
+            <w:instrText xml:space="preserve"> HYPERLINK \l _Toc3233 </w:instrText>
           </w:r>
           <w:r>
             <w:fldChar w:fldCharType="separate"/>
@@ -2893,7 +2904,7 @@
             <w:fldChar w:fldCharType="begin"/>
           </w:r>
           <w:r>
-            <w:instrText xml:space="preserve"> PAGEREF _Toc15674 \h </w:instrText>
+            <w:instrText xml:space="preserve"> PAGEREF _Toc3233 \h </w:instrText>
           </w:r>
           <w:r>
             <w:fldChar w:fldCharType="separate"/>
@@ -2919,7 +2930,7 @@
             <w:fldChar w:fldCharType="begin"/>
           </w:r>
           <w:r>
-            <w:instrText xml:space="preserve"> HYPERLINK \l _Toc25288 </w:instrText>
+            <w:instrText xml:space="preserve"> HYPERLINK \l _Toc23188 </w:instrText>
           </w:r>
           <w:r>
             <w:fldChar w:fldCharType="separate"/>
@@ -2938,7 +2949,7 @@
             <w:fldChar w:fldCharType="begin"/>
           </w:r>
           <w:r>
-            <w:instrText xml:space="preserve"> PAGEREF _Toc25288 \h </w:instrText>
+            <w:instrText xml:space="preserve"> PAGEREF _Toc23188 \h </w:instrText>
           </w:r>
           <w:r>
             <w:fldChar w:fldCharType="separate"/>
@@ -2964,7 +2975,7 @@
             <w:fldChar w:fldCharType="begin"/>
           </w:r>
           <w:r>
-            <w:instrText xml:space="preserve"> HYPERLINK \l _Toc17801 </w:instrText>
+            <w:instrText xml:space="preserve"> HYPERLINK \l _Toc23993 </w:instrText>
           </w:r>
           <w:r>
             <w:fldChar w:fldCharType="separate"/>
@@ -2997,7 +3008,7 @@
             <w:fldChar w:fldCharType="begin"/>
           </w:r>
           <w:r>
-            <w:instrText xml:space="preserve"> PAGEREF _Toc17801 \h </w:instrText>
+            <w:instrText xml:space="preserve"> PAGEREF _Toc23993 \h </w:instrText>
           </w:r>
           <w:r>
             <w:fldChar w:fldCharType="separate"/>
@@ -3023,7 +3034,7 @@
             <w:fldChar w:fldCharType="begin"/>
           </w:r>
           <w:r>
-            <w:instrText xml:space="preserve"> HYPERLINK \l _Toc5175 </w:instrText>
+            <w:instrText xml:space="preserve"> HYPERLINK \l _Toc30783 </w:instrText>
           </w:r>
           <w:r>
             <w:fldChar w:fldCharType="separate"/>
@@ -3042,7 +3053,7 @@
             <w:fldChar w:fldCharType="begin"/>
           </w:r>
           <w:r>
-            <w:instrText xml:space="preserve"> PAGEREF _Toc5175 \h </w:instrText>
+            <w:instrText xml:space="preserve"> PAGEREF _Toc30783 \h </w:instrText>
           </w:r>
           <w:r>
             <w:fldChar w:fldCharType="separate"/>
@@ -3068,7 +3079,7 @@
             <w:fldChar w:fldCharType="begin"/>
           </w:r>
           <w:r>
-            <w:instrText xml:space="preserve"> HYPERLINK \l _Toc12237 </w:instrText>
+            <w:instrText xml:space="preserve"> HYPERLINK \l _Toc15356 </w:instrText>
           </w:r>
           <w:r>
             <w:fldChar w:fldCharType="separate"/>
@@ -3087,7 +3098,7 @@
             <w:fldChar w:fldCharType="begin"/>
           </w:r>
           <w:r>
-            <w:instrText xml:space="preserve"> PAGEREF _Toc12237 \h </w:instrText>
+            <w:instrText xml:space="preserve"> PAGEREF _Toc15356 \h </w:instrText>
           </w:r>
           <w:r>
             <w:fldChar w:fldCharType="separate"/>
@@ -3113,7 +3124,7 @@
             <w:fldChar w:fldCharType="begin"/>
           </w:r>
           <w:r>
-            <w:instrText xml:space="preserve"> HYPERLINK \l _Toc16606 </w:instrText>
+            <w:instrText xml:space="preserve"> HYPERLINK \l _Toc31050 </w:instrText>
           </w:r>
           <w:r>
             <w:fldChar w:fldCharType="separate"/>
@@ -3132,7 +3143,7 @@
             <w:fldChar w:fldCharType="begin"/>
           </w:r>
           <w:r>
-            <w:instrText xml:space="preserve"> PAGEREF _Toc16606 \h </w:instrText>
+            <w:instrText xml:space="preserve"> PAGEREF _Toc31050 \h </w:instrText>
           </w:r>
           <w:r>
             <w:fldChar w:fldCharType="separate"/>
@@ -3158,7 +3169,7 @@
             <w:fldChar w:fldCharType="begin"/>
           </w:r>
           <w:r>
-            <w:instrText xml:space="preserve"> HYPERLINK \l _Toc12833 </w:instrText>
+            <w:instrText xml:space="preserve"> HYPERLINK \l _Toc8319 </w:instrText>
           </w:r>
           <w:r>
             <w:fldChar w:fldCharType="separate"/>
@@ -3177,7 +3188,7 @@
             <w:fldChar w:fldCharType="begin"/>
           </w:r>
           <w:r>
-            <w:instrText xml:space="preserve"> PAGEREF _Toc12833 \h </w:instrText>
+            <w:instrText xml:space="preserve"> PAGEREF _Toc8319 \h </w:instrText>
           </w:r>
           <w:r>
             <w:fldChar w:fldCharType="separate"/>
@@ -3203,7 +3214,7 @@
             <w:fldChar w:fldCharType="begin"/>
           </w:r>
           <w:r>
-            <w:instrText xml:space="preserve"> HYPERLINK \l _Toc16678 </w:instrText>
+            <w:instrText xml:space="preserve"> HYPERLINK \l _Toc25466 </w:instrText>
           </w:r>
           <w:r>
             <w:fldChar w:fldCharType="separate"/>
@@ -3222,7 +3233,7 @@
             <w:fldChar w:fldCharType="begin"/>
           </w:r>
           <w:r>
-            <w:instrText xml:space="preserve"> PAGEREF _Toc16678 \h </w:instrText>
+            <w:instrText xml:space="preserve"> PAGEREF _Toc25466 \h </w:instrText>
           </w:r>
           <w:r>
             <w:fldChar w:fldCharType="separate"/>
@@ -3248,7 +3259,7 @@
             <w:fldChar w:fldCharType="begin"/>
           </w:r>
           <w:r>
-            <w:instrText xml:space="preserve"> HYPERLINK \l _Toc15135 </w:instrText>
+            <w:instrText xml:space="preserve"> HYPERLINK \l _Toc12011 </w:instrText>
           </w:r>
           <w:r>
             <w:fldChar w:fldCharType="separate"/>
@@ -3281,7 +3292,7 @@
             <w:fldChar w:fldCharType="begin"/>
           </w:r>
           <w:r>
-            <w:instrText xml:space="preserve"> PAGEREF _Toc15135 \h </w:instrText>
+            <w:instrText xml:space="preserve"> PAGEREF _Toc12011 \h </w:instrText>
           </w:r>
           <w:r>
             <w:fldChar w:fldCharType="separate"/>
@@ -3307,7 +3318,7 @@
             <w:fldChar w:fldCharType="begin"/>
           </w:r>
           <w:r>
-            <w:instrText xml:space="preserve"> HYPERLINK \l _Toc10696 </w:instrText>
+            <w:instrText xml:space="preserve"> HYPERLINK \l _Toc5343 </w:instrText>
           </w:r>
           <w:r>
             <w:fldChar w:fldCharType="separate"/>
@@ -3326,7 +3337,7 @@
             <w:fldChar w:fldCharType="begin"/>
           </w:r>
           <w:r>
-            <w:instrText xml:space="preserve"> PAGEREF _Toc10696 \h </w:instrText>
+            <w:instrText xml:space="preserve"> PAGEREF _Toc5343 \h </w:instrText>
           </w:r>
           <w:r>
             <w:fldChar w:fldCharType="separate"/>
@@ -3352,7 +3363,7 @@
             <w:fldChar w:fldCharType="begin"/>
           </w:r>
           <w:r>
-            <w:instrText xml:space="preserve"> HYPERLINK \l _Toc4861 </w:instrText>
+            <w:instrText xml:space="preserve"> HYPERLINK \l _Toc14809 </w:instrText>
           </w:r>
           <w:r>
             <w:fldChar w:fldCharType="separate"/>
@@ -3371,7 +3382,7 @@
             <w:fldChar w:fldCharType="begin"/>
           </w:r>
           <w:r>
-            <w:instrText xml:space="preserve"> PAGEREF _Toc4861 \h </w:instrText>
+            <w:instrText xml:space="preserve"> PAGEREF _Toc14809 \h </w:instrText>
           </w:r>
           <w:r>
             <w:fldChar w:fldCharType="separate"/>
@@ -3397,7 +3408,7 @@
             <w:fldChar w:fldCharType="begin"/>
           </w:r>
           <w:r>
-            <w:instrText xml:space="preserve"> HYPERLINK \l _Toc5893 </w:instrText>
+            <w:instrText xml:space="preserve"> HYPERLINK \l _Toc30549 </w:instrText>
           </w:r>
           <w:r>
             <w:fldChar w:fldCharType="separate"/>
@@ -3416,7 +3427,7 @@
             <w:fldChar w:fldCharType="begin"/>
           </w:r>
           <w:r>
-            <w:instrText xml:space="preserve"> PAGEREF _Toc5893 \h </w:instrText>
+            <w:instrText xml:space="preserve"> PAGEREF _Toc30549 \h </w:instrText>
           </w:r>
           <w:r>
             <w:fldChar w:fldCharType="separate"/>
@@ -3442,7 +3453,7 @@
             <w:fldChar w:fldCharType="begin"/>
           </w:r>
           <w:r>
-            <w:instrText xml:space="preserve"> HYPERLINK \l _Toc28267 </w:instrText>
+            <w:instrText xml:space="preserve"> HYPERLINK \l _Toc26326 </w:instrText>
           </w:r>
           <w:r>
             <w:fldChar w:fldCharType="separate"/>
@@ -3461,7 +3472,7 @@
             <w:fldChar w:fldCharType="begin"/>
           </w:r>
           <w:r>
-            <w:instrText xml:space="preserve"> PAGEREF _Toc28267 \h </w:instrText>
+            <w:instrText xml:space="preserve"> PAGEREF _Toc26326 \h </w:instrText>
           </w:r>
           <w:r>
             <w:fldChar w:fldCharType="separate"/>
@@ -3487,7 +3498,7 @@
             <w:fldChar w:fldCharType="begin"/>
           </w:r>
           <w:r>
-            <w:instrText xml:space="preserve"> HYPERLINK \l _Toc5741 </w:instrText>
+            <w:instrText xml:space="preserve"> HYPERLINK \l _Toc22760 </w:instrText>
           </w:r>
           <w:r>
             <w:fldChar w:fldCharType="separate"/>
@@ -3506,7 +3517,7 @@
             <w:fldChar w:fldCharType="begin"/>
           </w:r>
           <w:r>
-            <w:instrText xml:space="preserve"> PAGEREF _Toc5741 \h </w:instrText>
+            <w:instrText xml:space="preserve"> PAGEREF _Toc22760 \h </w:instrText>
           </w:r>
           <w:r>
             <w:fldChar w:fldCharType="separate"/>
@@ -3532,7 +3543,7 @@
             <w:fldChar w:fldCharType="begin"/>
           </w:r>
           <w:r>
-            <w:instrText xml:space="preserve"> HYPERLINK \l _Toc18872 </w:instrText>
+            <w:instrText xml:space="preserve"> HYPERLINK \l _Toc22433 </w:instrText>
           </w:r>
           <w:r>
             <w:fldChar w:fldCharType="separate"/>
@@ -3551,7 +3562,7 @@
             <w:fldChar w:fldCharType="begin"/>
           </w:r>
           <w:r>
-            <w:instrText xml:space="preserve"> PAGEREF _Toc18872 \h </w:instrText>
+            <w:instrText xml:space="preserve"> PAGEREF _Toc22433 \h </w:instrText>
           </w:r>
           <w:r>
             <w:fldChar w:fldCharType="separate"/>
@@ -3577,7 +3588,7 @@
             <w:fldChar w:fldCharType="begin"/>
           </w:r>
           <w:r>
-            <w:instrText xml:space="preserve"> HYPERLINK \l _Toc19473 </w:instrText>
+            <w:instrText xml:space="preserve"> HYPERLINK \l _Toc22682 </w:instrText>
           </w:r>
           <w:r>
             <w:fldChar w:fldCharType="separate"/>
@@ -3596,7 +3607,7 @@
             <w:fldChar w:fldCharType="begin"/>
           </w:r>
           <w:r>
-            <w:instrText xml:space="preserve"> PAGEREF _Toc19473 \h </w:instrText>
+            <w:instrText xml:space="preserve"> PAGEREF _Toc22682 \h </w:instrText>
           </w:r>
           <w:r>
             <w:fldChar w:fldCharType="separate"/>
@@ -3622,7 +3633,7 @@
             <w:fldChar w:fldCharType="begin"/>
           </w:r>
           <w:r>
-            <w:instrText xml:space="preserve"> HYPERLINK \l _Toc21958 </w:instrText>
+            <w:instrText xml:space="preserve"> HYPERLINK \l _Toc10864 </w:instrText>
           </w:r>
           <w:r>
             <w:fldChar w:fldCharType="separate"/>
@@ -3641,7 +3652,7 @@
             <w:fldChar w:fldCharType="begin"/>
           </w:r>
           <w:r>
-            <w:instrText xml:space="preserve"> PAGEREF _Toc21958 \h </w:instrText>
+            <w:instrText xml:space="preserve"> PAGEREF _Toc10864 \h </w:instrText>
           </w:r>
           <w:r>
             <w:fldChar w:fldCharType="separate"/>
@@ -3667,7 +3678,7 @@
             <w:fldChar w:fldCharType="begin"/>
           </w:r>
           <w:r>
-            <w:instrText xml:space="preserve"> HYPERLINK \l _Toc5654 </w:instrText>
+            <w:instrText xml:space="preserve"> HYPERLINK \l _Toc4637 </w:instrText>
           </w:r>
           <w:r>
             <w:fldChar w:fldCharType="separate"/>
@@ -3686,7 +3697,7 @@
             <w:fldChar w:fldCharType="begin"/>
           </w:r>
           <w:r>
-            <w:instrText xml:space="preserve"> PAGEREF _Toc5654 \h </w:instrText>
+            <w:instrText xml:space="preserve"> PAGEREF _Toc4637 \h </w:instrText>
           </w:r>
           <w:r>
             <w:fldChar w:fldCharType="separate"/>
@@ -3712,7 +3723,7 @@
             <w:fldChar w:fldCharType="begin"/>
           </w:r>
           <w:r>
-            <w:instrText xml:space="preserve"> HYPERLINK \l _Toc19912 </w:instrText>
+            <w:instrText xml:space="preserve"> HYPERLINK \l _Toc28984 </w:instrText>
           </w:r>
           <w:r>
             <w:fldChar w:fldCharType="separate"/>
@@ -3731,7 +3742,7 @@
             <w:fldChar w:fldCharType="begin"/>
           </w:r>
           <w:r>
-            <w:instrText xml:space="preserve"> PAGEREF _Toc19912 \h </w:instrText>
+            <w:instrText xml:space="preserve"> PAGEREF _Toc28984 \h </w:instrText>
           </w:r>
           <w:r>
             <w:fldChar w:fldCharType="separate"/>
@@ -3757,7 +3768,7 @@
             <w:fldChar w:fldCharType="begin"/>
           </w:r>
           <w:r>
-            <w:instrText xml:space="preserve"> HYPERLINK \l _Toc18941 </w:instrText>
+            <w:instrText xml:space="preserve"> HYPERLINK \l _Toc18548 </w:instrText>
           </w:r>
           <w:r>
             <w:fldChar w:fldCharType="separate"/>
@@ -3776,7 +3787,7 @@
             <w:fldChar w:fldCharType="begin"/>
           </w:r>
           <w:r>
-            <w:instrText xml:space="preserve"> PAGEREF _Toc18941 \h </w:instrText>
+            <w:instrText xml:space="preserve"> PAGEREF _Toc18548 \h </w:instrText>
           </w:r>
           <w:r>
             <w:fldChar w:fldCharType="separate"/>
@@ -3802,7 +3813,7 @@
             <w:fldChar w:fldCharType="begin"/>
           </w:r>
           <w:r>
-            <w:instrText xml:space="preserve"> HYPERLINK \l _Toc1005 </w:instrText>
+            <w:instrText xml:space="preserve"> HYPERLINK \l _Toc71 </w:instrText>
           </w:r>
           <w:r>
             <w:fldChar w:fldCharType="separate"/>
@@ -3821,7 +3832,7 @@
             <w:fldChar w:fldCharType="begin"/>
           </w:r>
           <w:r>
-            <w:instrText xml:space="preserve"> PAGEREF _Toc1005 \h </w:instrText>
+            <w:instrText xml:space="preserve"> PAGEREF _Toc71 \h </w:instrText>
           </w:r>
           <w:r>
             <w:fldChar w:fldCharType="separate"/>
@@ -3847,7 +3858,7 @@
             <w:fldChar w:fldCharType="begin"/>
           </w:r>
           <w:r>
-            <w:instrText xml:space="preserve"> HYPERLINK \l _Toc16675 </w:instrText>
+            <w:instrText xml:space="preserve"> HYPERLINK \l _Toc3748 </w:instrText>
           </w:r>
           <w:r>
             <w:fldChar w:fldCharType="separate"/>
@@ -3866,7 +3877,7 @@
             <w:fldChar w:fldCharType="begin"/>
           </w:r>
           <w:r>
-            <w:instrText xml:space="preserve"> PAGEREF _Toc16675 \h </w:instrText>
+            <w:instrText xml:space="preserve"> PAGEREF _Toc3748 \h </w:instrText>
           </w:r>
           <w:r>
             <w:fldChar w:fldCharType="separate"/>
@@ -3892,7 +3903,7 @@
             <w:fldChar w:fldCharType="begin"/>
           </w:r>
           <w:r>
-            <w:instrText xml:space="preserve"> HYPERLINK \l _Toc9311 </w:instrText>
+            <w:instrText xml:space="preserve"> HYPERLINK \l _Toc14013 </w:instrText>
           </w:r>
           <w:r>
             <w:fldChar w:fldCharType="separate"/>
@@ -3911,7 +3922,7 @@
             <w:fldChar w:fldCharType="begin"/>
           </w:r>
           <w:r>
-            <w:instrText xml:space="preserve"> PAGEREF _Toc9311 \h </w:instrText>
+            <w:instrText xml:space="preserve"> PAGEREF _Toc14013 \h </w:instrText>
           </w:r>
           <w:r>
             <w:fldChar w:fldCharType="separate"/>
@@ -3937,7 +3948,7 @@
             <w:fldChar w:fldCharType="begin"/>
           </w:r>
           <w:r>
-            <w:instrText xml:space="preserve"> HYPERLINK \l _Toc22082 </w:instrText>
+            <w:instrText xml:space="preserve"> HYPERLINK \l _Toc9941 </w:instrText>
           </w:r>
           <w:r>
             <w:fldChar w:fldCharType="separate"/>
@@ -3956,7 +3967,7 @@
             <w:fldChar w:fldCharType="begin"/>
           </w:r>
           <w:r>
-            <w:instrText xml:space="preserve"> PAGEREF _Toc22082 \h </w:instrText>
+            <w:instrText xml:space="preserve"> PAGEREF _Toc9941 \h </w:instrText>
           </w:r>
           <w:r>
             <w:fldChar w:fldCharType="separate"/>
@@ -3982,7 +3993,7 @@
             <w:fldChar w:fldCharType="begin"/>
           </w:r>
           <w:r>
-            <w:instrText xml:space="preserve"> HYPERLINK \l _Toc26945 </w:instrText>
+            <w:instrText xml:space="preserve"> HYPERLINK \l _Toc14234 </w:instrText>
           </w:r>
           <w:r>
             <w:fldChar w:fldCharType="separate"/>
@@ -4001,7 +4012,7 @@
             <w:fldChar w:fldCharType="begin"/>
           </w:r>
           <w:r>
-            <w:instrText xml:space="preserve"> PAGEREF _Toc26945 \h </w:instrText>
+            <w:instrText xml:space="preserve"> PAGEREF _Toc14234 \h </w:instrText>
           </w:r>
           <w:r>
             <w:fldChar w:fldCharType="separate"/>
@@ -4027,7 +4038,7 @@
             <w:fldChar w:fldCharType="begin"/>
           </w:r>
           <w:r>
-            <w:instrText xml:space="preserve"> HYPERLINK \l _Toc17405 </w:instrText>
+            <w:instrText xml:space="preserve"> HYPERLINK \l _Toc21395 </w:instrText>
           </w:r>
           <w:r>
             <w:fldChar w:fldCharType="separate"/>
@@ -4053,7 +4064,7 @@
             <w:fldChar w:fldCharType="begin"/>
           </w:r>
           <w:r>
-            <w:instrText xml:space="preserve"> PAGEREF _Toc17405 \h </w:instrText>
+            <w:instrText xml:space="preserve"> PAGEREF _Toc21395 \h </w:instrText>
           </w:r>
           <w:r>
             <w:fldChar w:fldCharType="separate"/>
@@ -4079,7 +4090,7 @@
             <w:fldChar w:fldCharType="begin"/>
           </w:r>
           <w:r>
-            <w:instrText xml:space="preserve"> HYPERLINK \l _Toc3984 </w:instrText>
+            <w:instrText xml:space="preserve"> HYPERLINK \l _Toc130 </w:instrText>
           </w:r>
           <w:r>
             <w:fldChar w:fldCharType="separate"/>
@@ -4105,7 +4116,7 @@
             <w:fldChar w:fldCharType="begin"/>
           </w:r>
           <w:r>
-            <w:instrText xml:space="preserve"> PAGEREF _Toc3984 \h </w:instrText>
+            <w:instrText xml:space="preserve"> PAGEREF _Toc130 \h </w:instrText>
           </w:r>
           <w:r>
             <w:fldChar w:fldCharType="separate"/>
@@ -4131,7 +4142,7 @@
             <w:fldChar w:fldCharType="begin"/>
           </w:r>
           <w:r>
-            <w:instrText xml:space="preserve"> HYPERLINK \l _Toc5303 </w:instrText>
+            <w:instrText xml:space="preserve"> HYPERLINK \l _Toc29717 </w:instrText>
           </w:r>
           <w:r>
             <w:fldChar w:fldCharType="separate"/>
@@ -4150,7 +4161,7 @@
             <w:fldChar w:fldCharType="begin"/>
           </w:r>
           <w:r>
-            <w:instrText xml:space="preserve"> PAGEREF _Toc5303 \h </w:instrText>
+            <w:instrText xml:space="preserve"> PAGEREF _Toc29717 \h </w:instrText>
           </w:r>
           <w:r>
             <w:fldChar w:fldCharType="separate"/>
@@ -4169,14 +4180,12 @@
           <w:r>
             <w:fldChar w:fldCharType="end"/>
           </w:r>
+          <w:bookmarkStart w:id="43" w:name="_GoBack"/>
+          <w:bookmarkEnd w:id="43"/>
         </w:p>
       </w:sdtContent>
     </w:sdt>
     <w:p>
-      <w:bookmarkStart w:id="43" w:name="_GoBack"/>
-      <w:bookmarkEnd w:id="43"/>
-    </w:p>
-    <w:p>
       <w:pPr>
         <w:rPr>
           <w:rFonts w:hint="default"/>
@@ -4213,7 +4222,7 @@
           <w:lang w:val="en-US" w:eastAsia="zh-CN"/>
         </w:rPr>
       </w:pPr>
-      <w:bookmarkStart w:id="4" w:name="_Toc20090"/>
+      <w:bookmarkStart w:id="4" w:name="_Toc18092"/>
       <w:r>
         <w:rPr>
           <w:rFonts w:hint="default"/>
@@ -4275,7 +4284,7 @@
           <w:lang w:val="en-US" w:eastAsia="zh-CN"/>
         </w:rPr>
       </w:pPr>
-      <w:bookmarkStart w:id="5" w:name="_Toc5712"/>
+      <w:bookmarkStart w:id="5" w:name="_Toc31064"/>
       <w:r>
         <w:rPr>
           <w:rFonts w:hint="default"/>
@@ -4337,7 +4346,7 @@
           <w:lang w:val="en-US" w:eastAsia="zh-CN"/>
         </w:rPr>
       </w:pPr>
-      <w:bookmarkStart w:id="6" w:name="_Toc26768"/>
+      <w:bookmarkStart w:id="6" w:name="_Toc19689"/>
       <w:r>
         <w:rPr>
           <w:rFonts w:hint="default"/>
@@ -4399,7 +4408,7 @@
           <w:lang w:val="en-US" w:eastAsia="zh-CN"/>
         </w:rPr>
       </w:pPr>
-      <w:bookmarkStart w:id="7" w:name="_Toc22521"/>
+      <w:bookmarkStart w:id="7" w:name="_Toc29102"/>
       <w:r>
         <w:rPr>
           <w:rFonts w:hint="default"/>
@@ -4475,7 +4484,7 @@
           <w:lang w:val="en-US" w:eastAsia="zh-CN"/>
         </w:rPr>
       </w:pPr>
-      <w:bookmarkStart w:id="8" w:name="_Toc27889"/>
+      <w:bookmarkStart w:id="8" w:name="_Toc15976"/>
       <w:r>
         <w:rPr>
           <w:rFonts w:hint="default"/>
@@ -4507,7 +4516,7 @@
           <w:lang w:val="en-US" w:eastAsia="zh-CN"/>
         </w:rPr>
       </w:pPr>
-      <w:bookmarkStart w:id="9" w:name="_Toc863"/>
+      <w:bookmarkStart w:id="9" w:name="_Toc6862"/>
       <w:r>
         <w:rPr>
           <w:rFonts w:hint="default"/>
@@ -4644,7 +4653,7 @@
           <w:lang w:val="en-US" w:eastAsia="zh-CN"/>
         </w:rPr>
       </w:pPr>
-      <w:bookmarkStart w:id="10" w:name="_Toc833"/>
+      <w:bookmarkStart w:id="10" w:name="_Toc8911"/>
       <w:r>
         <w:rPr>
           <w:rFonts w:hint="eastAsia"/>
@@ -5103,7 +5112,7 @@
           <w:lang w:val="en-US" w:eastAsia="zh-CN"/>
         </w:rPr>
       </w:pPr>
-      <w:bookmarkStart w:id="11" w:name="_Toc12427"/>
+      <w:bookmarkStart w:id="11" w:name="_Toc17507"/>
       <w:r>
         <w:rPr>
           <w:rFonts w:hint="eastAsia"/>
@@ -5352,7 +5361,7 @@
           <w:lang w:val="en-US" w:eastAsia="zh-CN"/>
         </w:rPr>
       </w:pPr>
-      <w:bookmarkStart w:id="12" w:name="_Toc32398"/>
+      <w:bookmarkStart w:id="12" w:name="_Toc16206"/>
       <w:r>
         <w:rPr>
           <w:rFonts w:hint="eastAsia"/>
@@ -5524,7 +5533,7 @@
           <w:lang w:val="en-US" w:eastAsia="zh-CN"/>
         </w:rPr>
       </w:pPr>
-      <w:bookmarkStart w:id="13" w:name="_Toc15568"/>
+      <w:bookmarkStart w:id="13" w:name="_Toc19017"/>
       <w:r>
         <w:rPr>
           <w:rFonts w:hint="default"/>
@@ -5642,7 +5651,7 @@
           <w:lang w:val="en-US" w:eastAsia="zh-CN"/>
         </w:rPr>
       </w:pPr>
-      <w:bookmarkStart w:id="14" w:name="_Toc19291"/>
+      <w:bookmarkStart w:id="14" w:name="_Toc9751"/>
       <w:r>
         <w:rPr>
           <w:rFonts w:hint="eastAsia"/>
@@ -5744,7 +5753,7 @@
           <w:lang w:val="en-US" w:eastAsia="zh-CN"/>
         </w:rPr>
       </w:pPr>
-      <w:bookmarkStart w:id="15" w:name="_Toc15674"/>
+      <w:bookmarkStart w:id="15" w:name="_Toc3233"/>
       <w:r>
         <w:rPr>
           <w:rFonts w:hint="default"/>
@@ -5776,7 +5785,7 @@
           <w:lang w:val="en-US" w:eastAsia="zh-CN"/>
         </w:rPr>
       </w:pPr>
-      <w:bookmarkStart w:id="16" w:name="_Toc25288"/>
+      <w:bookmarkStart w:id="16" w:name="_Toc23188"/>
       <w:r>
         <w:rPr>
           <w:rFonts w:hint="default"/>
@@ -5913,7 +5922,7 @@
           <w:lang w:val="en-US" w:eastAsia="zh-CN"/>
         </w:rPr>
       </w:pPr>
-      <w:bookmarkStart w:id="17" w:name="_Toc17801"/>
+      <w:bookmarkStart w:id="17" w:name="_Toc23993"/>
       <w:r>
         <w:rPr>
           <w:rFonts w:hint="eastAsia"/>
@@ -5952,7 +5961,7 @@
           <w:lang w:val="en-US" w:eastAsia="zh-CN"/>
         </w:rPr>
       </w:pPr>
-      <w:bookmarkStart w:id="18" w:name="_Toc5175"/>
+      <w:bookmarkStart w:id="18" w:name="_Toc30783"/>
       <w:r>
         <w:rPr>
           <w:rFonts w:hint="default"/>
@@ -6014,7 +6023,7 @@
           <w:lang w:val="en-US" w:eastAsia="zh-CN"/>
         </w:rPr>
       </w:pPr>
-      <w:bookmarkStart w:id="19" w:name="_Toc12237"/>
+      <w:bookmarkStart w:id="19" w:name="_Toc15356"/>
       <w:r>
         <w:rPr>
           <w:rFonts w:hint="default"/>
@@ -6076,7 +6085,7 @@
           <w:lang w:val="en-US" w:eastAsia="zh-CN"/>
         </w:rPr>
       </w:pPr>
-      <w:bookmarkStart w:id="20" w:name="_Toc16606"/>
+      <w:bookmarkStart w:id="20" w:name="_Toc31050"/>
       <w:r>
         <w:rPr>
           <w:rFonts w:hint="default"/>
@@ -6213,7 +6222,7 @@
           <w:lang w:val="en-US" w:eastAsia="zh-CN"/>
         </w:rPr>
       </w:pPr>
-      <w:bookmarkStart w:id="21" w:name="_Toc12833"/>
+      <w:bookmarkStart w:id="21" w:name="_Toc8319"/>
       <w:r>
         <w:rPr>
           <w:rFonts w:hint="default"/>
@@ -6289,7 +6298,7 @@
           <w:lang w:val="en-US" w:eastAsia="zh-CN"/>
         </w:rPr>
       </w:pPr>
-      <w:bookmarkStart w:id="22" w:name="_Toc16678"/>
+      <w:bookmarkStart w:id="22" w:name="_Toc25466"/>
       <w:r>
         <w:rPr>
           <w:rFonts w:hint="default"/>
@@ -6365,7 +6374,7 @@
           <w:lang w:val="en-US" w:eastAsia="zh-CN"/>
         </w:rPr>
       </w:pPr>
-      <w:bookmarkStart w:id="23" w:name="_Toc15135"/>
+      <w:bookmarkStart w:id="23" w:name="_Toc12011"/>
       <w:r>
         <w:rPr>
           <w:rFonts w:hint="eastAsia"/>
@@ -6404,7 +6413,7 @@
           <w:lang w:val="en-US" w:eastAsia="zh-CN"/>
         </w:rPr>
       </w:pPr>
-      <w:bookmarkStart w:id="24" w:name="_Toc10696"/>
+      <w:bookmarkStart w:id="24" w:name="_Toc5343"/>
       <w:r>
         <w:rPr>
           <w:rFonts w:hint="default"/>
@@ -6473,7 +6482,7 @@
           <w:lang w:val="en-US" w:eastAsia="zh-CN"/>
         </w:rPr>
       </w:pPr>
-      <w:bookmarkStart w:id="25" w:name="_Toc4861"/>
+      <w:bookmarkStart w:id="25" w:name="_Toc14809"/>
       <w:r>
         <w:rPr>
           <w:rFonts w:hint="default"/>
@@ -6542,7 +6551,7 @@
           <w:lang w:val="en-US" w:eastAsia="zh-CN"/>
         </w:rPr>
       </w:pPr>
-      <w:bookmarkStart w:id="26" w:name="_Toc5893"/>
+      <w:bookmarkStart w:id="26" w:name="_Toc30549"/>
       <w:r>
         <w:rPr>
           <w:rFonts w:hint="default"/>
@@ -6604,7 +6613,7 @@
           <w:lang w:val="en-US" w:eastAsia="zh-CN"/>
         </w:rPr>
       </w:pPr>
-      <w:bookmarkStart w:id="27" w:name="_Toc28267"/>
+      <w:bookmarkStart w:id="27" w:name="_Toc26326"/>
       <w:r>
         <w:rPr>
           <w:rFonts w:hint="default"/>
@@ -6673,7 +6682,7 @@
           <w:lang w:val="en-US" w:eastAsia="zh-CN"/>
         </w:rPr>
       </w:pPr>
-      <w:bookmarkStart w:id="28" w:name="_Toc5741"/>
+      <w:bookmarkStart w:id="28" w:name="_Toc22760"/>
       <w:r>
         <w:rPr>
           <w:rFonts w:hint="default"/>
@@ -6763,7 +6772,7 @@
           <w:lang w:val="en-US" w:eastAsia="zh-CN"/>
         </w:rPr>
       </w:pPr>
-      <w:bookmarkStart w:id="29" w:name="_Toc18872"/>
+      <w:bookmarkStart w:id="29" w:name="_Toc22433"/>
       <w:r>
         <w:rPr>
           <w:rFonts w:hint="default"/>
@@ -6795,7 +6804,7 @@
           <w:lang w:val="en-US" w:eastAsia="zh-CN"/>
         </w:rPr>
       </w:pPr>
-      <w:bookmarkStart w:id="30" w:name="_Toc19473"/>
+      <w:bookmarkStart w:id="30" w:name="_Toc22682"/>
       <w:r>
         <w:rPr>
           <w:rFonts w:hint="default"/>
@@ -6995,7 +7004,7 @@
           <w:lang w:val="en-US" w:eastAsia="zh-CN"/>
         </w:rPr>
       </w:pPr>
-      <w:bookmarkStart w:id="31" w:name="_Toc21958"/>
+      <w:bookmarkStart w:id="31" w:name="_Toc10864"/>
       <w:r>
         <w:rPr>
           <w:rFonts w:hint="default"/>
@@ -7209,7 +7218,7 @@
           <w:lang w:val="en-US" w:eastAsia="zh-CN"/>
         </w:rPr>
       </w:pPr>
-      <w:bookmarkStart w:id="32" w:name="_Toc5654"/>
+      <w:bookmarkStart w:id="32" w:name="_Toc4637"/>
       <w:r>
         <w:rPr>
           <w:rFonts w:hint="default"/>
@@ -7241,7 +7250,7 @@
           <w:lang w:val="en-US" w:eastAsia="zh-CN"/>
         </w:rPr>
       </w:pPr>
-      <w:bookmarkStart w:id="33" w:name="_Toc19912"/>
+      <w:bookmarkStart w:id="33" w:name="_Toc28984"/>
       <w:r>
         <w:rPr>
           <w:rFonts w:hint="default"/>
@@ -7434,7 +7443,7 @@
           <w:lang w:val="en-US" w:eastAsia="zh-CN"/>
         </w:rPr>
       </w:pPr>
-      <w:bookmarkStart w:id="34" w:name="_Toc18941"/>
+      <w:bookmarkStart w:id="34" w:name="_Toc18548"/>
       <w:r>
         <w:rPr>
           <w:rFonts w:hint="default"/>
@@ -7676,7 +7685,7 @@
           <w:lang w:val="en-US" w:eastAsia="zh-CN"/>
         </w:rPr>
       </w:pPr>
-      <w:bookmarkStart w:id="35" w:name="_Toc1005"/>
+      <w:bookmarkStart w:id="35" w:name="_Toc71"/>
       <w:r>
         <w:rPr>
           <w:rFonts w:hint="default"/>
@@ -8006,7 +8015,7 @@
           <w:lang w:val="en-US" w:eastAsia="zh-CN"/>
         </w:rPr>
       </w:pPr>
-      <w:bookmarkStart w:id="36" w:name="_Toc16675"/>
+      <w:bookmarkStart w:id="36" w:name="_Toc3748"/>
       <w:r>
         <w:rPr>
           <w:rFonts w:hint="default"/>
@@ -8304,7 +8313,7 @@
           <w:lang w:val="en-US" w:eastAsia="zh-CN"/>
         </w:rPr>
       </w:pPr>
-      <w:bookmarkStart w:id="37" w:name="_Toc9311"/>
+      <w:bookmarkStart w:id="37" w:name="_Toc14013"/>
       <w:r>
         <w:rPr>
           <w:rFonts w:hint="default"/>
@@ -8500,7 +8509,7 @@
           <w:lang w:val="en-US" w:eastAsia="zh-CN"/>
         </w:rPr>
       </w:pPr>
-      <w:bookmarkStart w:id="38" w:name="_Toc22082"/>
+      <w:bookmarkStart w:id="38" w:name="_Toc9941"/>
       <w:r>
         <w:rPr>
           <w:rFonts w:hint="default"/>
@@ -9303,7 +9312,7 @@
           <w:lang w:val="en-US" w:eastAsia="zh-CN"/>
         </w:rPr>
       </w:pPr>
-      <w:bookmarkStart w:id="39" w:name="_Toc26945"/>
+      <w:bookmarkStart w:id="39" w:name="_Toc14234"/>
       <w:r>
         <w:rPr>
           <w:rFonts w:hint="default"/>
@@ -9502,7 +9511,7 @@
           <w:lang w:val="en-US" w:eastAsia="zh-CN"/>
         </w:rPr>
       </w:pPr>
-      <w:bookmarkStart w:id="40" w:name="_Toc17405"/>
+      <w:bookmarkStart w:id="40" w:name="_Toc21395"/>
       <w:r>
         <w:rPr>
           <w:rFonts w:hint="eastAsia"/>
@@ -9617,7 +9626,7 @@
           <w:lang w:val="en-US" w:eastAsia="zh-CN"/>
         </w:rPr>
       </w:pPr>
-      <w:bookmarkStart w:id="41" w:name="_Toc3984"/>
+      <w:bookmarkStart w:id="41" w:name="_Toc130"/>
       <w:r>
         <w:rPr>
           <w:rFonts w:hint="eastAsia"/>
@@ -9729,7 +9738,7 @@
           <w:lang w:val="en-US" w:eastAsia="zh-CN"/>
         </w:rPr>
       </w:pPr>
-      <w:bookmarkStart w:id="42" w:name="_Toc5303"/>
+      <w:bookmarkStart w:id="42" w:name="_Toc29717"/>
       <w:r>
         <w:rPr>
           <w:rFonts w:hint="default"/>

--- a/4.质量管理/1.流程制度规范类文件/YNTD-ITSS-0403运维服务质量管理制度.docx
+++ b/4.质量管理/1.流程制度规范类文件/YNTD-ITSS-0403运维服务质量管理制度.docx
@@ -26,7 +26,58 @@
           <w:lang w:val="en-US" w:eastAsia="zh-CN"/>
         </w:rPr>
       </w:pPr>
-      <w:bookmarkStart w:id="0" w:name="_Toc11134"/>
+      <w:bookmarkStart w:id="0" w:name="_Toc28473"/>
+      <w:r>
+        <w:drawing>
+          <wp:anchor distT="0" distB="0" distL="114300" distR="114300" simplePos="0" relativeHeight="251659264" behindDoc="1" locked="0" layoutInCell="1" allowOverlap="1">
+            <wp:simplePos x="0" y="0"/>
+            <wp:positionH relativeFrom="column">
+              <wp:posOffset>-1186815</wp:posOffset>
+            </wp:positionH>
+            <wp:positionV relativeFrom="paragraph">
+              <wp:posOffset>15875</wp:posOffset>
+            </wp:positionV>
+            <wp:extent cx="7609840" cy="9761855"/>
+            <wp:effectExtent l="0" t="0" r="10160" b="6985"/>
+            <wp:wrapNone/>
+            <wp:docPr id="1" name="图片 1"/>
+            <wp:cNvGraphicFramePr>
+              <a:graphicFrameLocks xmlns:a="http://schemas.openxmlformats.org/drawingml/2006/main" noChangeAspect="1"/>
+            </wp:cNvGraphicFramePr>
+            <a:graphic xmlns:a="http://schemas.openxmlformats.org/drawingml/2006/main">
+              <a:graphicData uri="http://schemas.openxmlformats.org/drawingml/2006/picture">
+                <pic:pic xmlns:pic="http://schemas.openxmlformats.org/drawingml/2006/picture">
+                  <pic:nvPicPr>
+                    <pic:cNvPr id="1" name="图片 1"/>
+                    <pic:cNvPicPr>
+                      <a:picLocks noChangeAspect="1"/>
+                    </pic:cNvPicPr>
+                  </pic:nvPicPr>
+                  <pic:blipFill>
+                    <a:blip r:embed="rId6"/>
+                    <a:stretch>
+                      <a:fillRect/>
+                    </a:stretch>
+                  </pic:blipFill>
+                  <pic:spPr>
+                    <a:xfrm>
+                      <a:off x="0" y="0"/>
+                      <a:ext cx="7609840" cy="9761855"/>
+                    </a:xfrm>
+                    <a:prstGeom prst="rect">
+                      <a:avLst/>
+                    </a:prstGeom>
+                    <a:noFill/>
+                    <a:ln>
+                      <a:noFill/>
+                    </a:ln>
+                  </pic:spPr>
+                </pic:pic>
+              </a:graphicData>
+            </a:graphic>
+          </wp:anchor>
+        </w:drawing>
+      </w:r>
       <w:r>
         <w:rPr>
           <w:rFonts w:hint="eastAsia"/>
@@ -61,7 +112,7 @@
           <w:lang w:val="en-US" w:eastAsia="zh-CN"/>
         </w:rPr>
       </w:pPr>
-      <w:bookmarkStart w:id="1" w:name="_Toc20273"/>
+      <w:bookmarkStart w:id="1" w:name="_Toc18203"/>
       <w:r>
         <w:rPr>
           <w:rFonts w:hint="eastAsia"/>
@@ -96,7 +147,7 @@
           <w:lang w:val="en-US" w:eastAsia="zh-CN"/>
         </w:rPr>
       </w:pPr>
-      <w:bookmarkStart w:id="2" w:name="_Toc32311"/>
+      <w:bookmarkStart w:id="2" w:name="_Toc13624"/>
       <w:r>
         <w:rPr>
           <w:rFonts w:hint="eastAsia"/>
@@ -629,7 +680,7 @@
           <w:szCs w:val="30"/>
         </w:rPr>
       </w:pPr>
-      <w:bookmarkStart w:id="3" w:name="_Toc1528"/>
+      <w:bookmarkStart w:id="3" w:name="_Toc3205"/>
       <w:r>
         <w:rPr>
           <w:rFonts w:ascii="宋体" w:hAnsi="宋体" w:eastAsia="宋体" w:cs="宋体"/>
@@ -2180,7 +2231,7 @@
             <w:fldChar w:fldCharType="begin"/>
           </w:r>
           <w:r>
-            <w:instrText xml:space="preserve"> HYPERLINK \l _Toc11134 </w:instrText>
+            <w:instrText xml:space="preserve"> HYPERLINK \l _Toc28473 </w:instrText>
           </w:r>
           <w:r>
             <w:fldChar w:fldCharType="separate"/>
@@ -2199,7 +2250,7 @@
             <w:fldChar w:fldCharType="begin"/>
           </w:r>
           <w:r>
-            <w:instrText xml:space="preserve"> PAGEREF _Toc11134 \h </w:instrText>
+            <w:instrText xml:space="preserve"> PAGEREF _Toc28473 \h </w:instrText>
           </w:r>
           <w:r>
             <w:fldChar w:fldCharType="separate"/>
@@ -2225,7 +2276,7 @@
             <w:fldChar w:fldCharType="begin"/>
           </w:r>
           <w:r>
-            <w:instrText xml:space="preserve"> HYPERLINK \l _Toc20273 </w:instrText>
+            <w:instrText xml:space="preserve"> HYPERLINK \l _Toc18203 </w:instrText>
           </w:r>
           <w:r>
             <w:fldChar w:fldCharType="separate"/>
@@ -2244,7 +2295,7 @@
             <w:fldChar w:fldCharType="begin"/>
           </w:r>
           <w:r>
-            <w:instrText xml:space="preserve"> PAGEREF _Toc20273 \h </w:instrText>
+            <w:instrText xml:space="preserve"> PAGEREF _Toc18203 \h </w:instrText>
           </w:r>
           <w:r>
             <w:fldChar w:fldCharType="separate"/>
@@ -2270,7 +2321,7 @@
             <w:fldChar w:fldCharType="begin"/>
           </w:r>
           <w:r>
-            <w:instrText xml:space="preserve"> HYPERLINK \l _Toc32311 </w:instrText>
+            <w:instrText xml:space="preserve"> HYPERLINK \l _Toc13624 </w:instrText>
           </w:r>
           <w:r>
             <w:fldChar w:fldCharType="separate"/>
@@ -2289,7 +2340,7 @@
             <w:fldChar w:fldCharType="begin"/>
           </w:r>
           <w:r>
-            <w:instrText xml:space="preserve"> PAGEREF _Toc32311 \h </w:instrText>
+            <w:instrText xml:space="preserve"> PAGEREF _Toc13624 \h </w:instrText>
           </w:r>
           <w:r>
             <w:fldChar w:fldCharType="separate"/>
@@ -2315,7 +2366,7 @@
             <w:fldChar w:fldCharType="begin"/>
           </w:r>
           <w:r>
-            <w:instrText xml:space="preserve"> HYPERLINK \l _Toc1528 </w:instrText>
+            <w:instrText xml:space="preserve"> HYPERLINK \l _Toc3205 </w:instrText>
           </w:r>
           <w:r>
             <w:fldChar w:fldCharType="separate"/>
@@ -2336,7 +2387,7 @@
             <w:fldChar w:fldCharType="begin"/>
           </w:r>
           <w:r>
-            <w:instrText xml:space="preserve"> PAGEREF _Toc1528 \h </w:instrText>
+            <w:instrText xml:space="preserve"> PAGEREF _Toc3205 \h </w:instrText>
           </w:r>
           <w:r>
             <w:fldChar w:fldCharType="separate"/>
@@ -2362,7 +2413,7 @@
             <w:fldChar w:fldCharType="begin"/>
           </w:r>
           <w:r>
-            <w:instrText xml:space="preserve"> HYPERLINK \l _Toc18092 </w:instrText>
+            <w:instrText xml:space="preserve"> HYPERLINK \l _Toc22755 </w:instrText>
           </w:r>
           <w:r>
             <w:fldChar w:fldCharType="separate"/>
@@ -2381,7 +2432,7 @@
             <w:fldChar w:fldCharType="begin"/>
           </w:r>
           <w:r>
-            <w:instrText xml:space="preserve"> PAGEREF _Toc18092 \h </w:instrText>
+            <w:instrText xml:space="preserve"> PAGEREF _Toc22755 \h </w:instrText>
           </w:r>
           <w:r>
             <w:fldChar w:fldCharType="separate"/>
@@ -2407,7 +2458,7 @@
             <w:fldChar w:fldCharType="begin"/>
           </w:r>
           <w:r>
-            <w:instrText xml:space="preserve"> HYPERLINK \l _Toc31064 </w:instrText>
+            <w:instrText xml:space="preserve"> HYPERLINK \l _Toc5997 </w:instrText>
           </w:r>
           <w:r>
             <w:fldChar w:fldCharType="separate"/>
@@ -2426,7 +2477,7 @@
             <w:fldChar w:fldCharType="begin"/>
           </w:r>
           <w:r>
-            <w:instrText xml:space="preserve"> PAGEREF _Toc31064 \h </w:instrText>
+            <w:instrText xml:space="preserve"> PAGEREF _Toc5997 \h </w:instrText>
           </w:r>
           <w:r>
             <w:fldChar w:fldCharType="separate"/>
@@ -2452,7 +2503,7 @@
             <w:fldChar w:fldCharType="begin"/>
           </w:r>
           <w:r>
-            <w:instrText xml:space="preserve"> HYPERLINK \l _Toc19689 </w:instrText>
+            <w:instrText xml:space="preserve"> HYPERLINK \l _Toc24976 </w:instrText>
           </w:r>
           <w:r>
             <w:fldChar w:fldCharType="separate"/>
@@ -2471,7 +2522,7 @@
             <w:fldChar w:fldCharType="begin"/>
           </w:r>
           <w:r>
-            <w:instrText xml:space="preserve"> PAGEREF _Toc19689 \h </w:instrText>
+            <w:instrText xml:space="preserve"> PAGEREF _Toc24976 \h </w:instrText>
           </w:r>
           <w:r>
             <w:fldChar w:fldCharType="separate"/>
@@ -2497,7 +2548,7 @@
             <w:fldChar w:fldCharType="begin"/>
           </w:r>
           <w:r>
-            <w:instrText xml:space="preserve"> HYPERLINK \l _Toc29102 </w:instrText>
+            <w:instrText xml:space="preserve"> HYPERLINK \l _Toc24528 </w:instrText>
           </w:r>
           <w:r>
             <w:fldChar w:fldCharType="separate"/>
@@ -2516,7 +2567,7 @@
             <w:fldChar w:fldCharType="begin"/>
           </w:r>
           <w:r>
-            <w:instrText xml:space="preserve"> PAGEREF _Toc29102 \h </w:instrText>
+            <w:instrText xml:space="preserve"> PAGEREF _Toc24528 \h </w:instrText>
           </w:r>
           <w:r>
             <w:fldChar w:fldCharType="separate"/>
@@ -2542,7 +2593,7 @@
             <w:fldChar w:fldCharType="begin"/>
           </w:r>
           <w:r>
-            <w:instrText xml:space="preserve"> HYPERLINK \l _Toc15976 </w:instrText>
+            <w:instrText xml:space="preserve"> HYPERLINK \l _Toc17736 </w:instrText>
           </w:r>
           <w:r>
             <w:fldChar w:fldCharType="separate"/>
@@ -2561,7 +2612,7 @@
             <w:fldChar w:fldCharType="begin"/>
           </w:r>
           <w:r>
-            <w:instrText xml:space="preserve"> PAGEREF _Toc15976 \h </w:instrText>
+            <w:instrText xml:space="preserve"> PAGEREF _Toc17736 \h </w:instrText>
           </w:r>
           <w:r>
             <w:fldChar w:fldCharType="separate"/>
@@ -2587,7 +2638,7 @@
             <w:fldChar w:fldCharType="begin"/>
           </w:r>
           <w:r>
-            <w:instrText xml:space="preserve"> HYPERLINK \l _Toc6862 </w:instrText>
+            <w:instrText xml:space="preserve"> HYPERLINK \l _Toc20902 </w:instrText>
           </w:r>
           <w:r>
             <w:fldChar w:fldCharType="separate"/>
@@ -2606,7 +2657,7 @@
             <w:fldChar w:fldCharType="begin"/>
           </w:r>
           <w:r>
-            <w:instrText xml:space="preserve"> PAGEREF _Toc6862 \h </w:instrText>
+            <w:instrText xml:space="preserve"> PAGEREF _Toc20902 \h </w:instrText>
           </w:r>
           <w:r>
             <w:fldChar w:fldCharType="separate"/>
@@ -2632,7 +2683,7 @@
             <w:fldChar w:fldCharType="begin"/>
           </w:r>
           <w:r>
-            <w:instrText xml:space="preserve"> HYPERLINK \l _Toc8911 </w:instrText>
+            <w:instrText xml:space="preserve"> HYPERLINK \l _Toc7659 </w:instrText>
           </w:r>
           <w:r>
             <w:fldChar w:fldCharType="separate"/>
@@ -2658,7 +2709,7 @@
             <w:fldChar w:fldCharType="begin"/>
           </w:r>
           <w:r>
-            <w:instrText xml:space="preserve"> PAGEREF _Toc8911 \h </w:instrText>
+            <w:instrText xml:space="preserve"> PAGEREF _Toc7659 \h </w:instrText>
           </w:r>
           <w:r>
             <w:fldChar w:fldCharType="separate"/>
@@ -2684,7 +2735,7 @@
             <w:fldChar w:fldCharType="begin"/>
           </w:r>
           <w:r>
-            <w:instrText xml:space="preserve"> HYPERLINK \l _Toc17507 </w:instrText>
+            <w:instrText xml:space="preserve"> HYPERLINK \l _Toc11763 </w:instrText>
           </w:r>
           <w:r>
             <w:fldChar w:fldCharType="separate"/>
@@ -2710,7 +2761,7 @@
             <w:fldChar w:fldCharType="begin"/>
           </w:r>
           <w:r>
-            <w:instrText xml:space="preserve"> PAGEREF _Toc17507 \h </w:instrText>
+            <w:instrText xml:space="preserve"> PAGEREF _Toc11763 \h </w:instrText>
           </w:r>
           <w:r>
             <w:fldChar w:fldCharType="separate"/>
@@ -2736,7 +2787,7 @@
             <w:fldChar w:fldCharType="begin"/>
           </w:r>
           <w:r>
-            <w:instrText xml:space="preserve"> HYPERLINK \l _Toc16206 </w:instrText>
+            <w:instrText xml:space="preserve"> HYPERLINK \l _Toc1157 </w:instrText>
           </w:r>
           <w:r>
             <w:fldChar w:fldCharType="separate"/>
@@ -2762,7 +2813,7 @@
             <w:fldChar w:fldCharType="begin"/>
           </w:r>
           <w:r>
-            <w:instrText xml:space="preserve"> PAGEREF _Toc16206 \h </w:instrText>
+            <w:instrText xml:space="preserve"> PAGEREF _Toc1157 \h </w:instrText>
           </w:r>
           <w:r>
             <w:fldChar w:fldCharType="separate"/>
@@ -2788,7 +2839,7 @@
             <w:fldChar w:fldCharType="begin"/>
           </w:r>
           <w:r>
-            <w:instrText xml:space="preserve"> HYPERLINK \l _Toc19017 </w:instrText>
+            <w:instrText xml:space="preserve"> HYPERLINK \l _Toc32065 </w:instrText>
           </w:r>
           <w:r>
             <w:fldChar w:fldCharType="separate"/>
@@ -2807,7 +2858,7 @@
             <w:fldChar w:fldCharType="begin"/>
           </w:r>
           <w:r>
-            <w:instrText xml:space="preserve"> PAGEREF _Toc19017 \h </w:instrText>
+            <w:instrText xml:space="preserve"> PAGEREF _Toc32065 \h </w:instrText>
           </w:r>
           <w:r>
             <w:fldChar w:fldCharType="separate"/>
@@ -2833,7 +2884,7 @@
             <w:fldChar w:fldCharType="begin"/>
           </w:r>
           <w:r>
-            <w:instrText xml:space="preserve"> HYPERLINK \l _Toc9751 </w:instrText>
+            <w:instrText xml:space="preserve"> HYPERLINK \l _Toc11363 </w:instrText>
           </w:r>
           <w:r>
             <w:fldChar w:fldCharType="separate"/>
@@ -2859,7 +2910,7 @@
             <w:fldChar w:fldCharType="begin"/>
           </w:r>
           <w:r>
-            <w:instrText xml:space="preserve"> PAGEREF _Toc9751 \h </w:instrText>
+            <w:instrText xml:space="preserve"> PAGEREF _Toc11363 \h </w:instrText>
           </w:r>
           <w:r>
             <w:fldChar w:fldCharType="separate"/>
@@ -2885,7 +2936,7 @@
             <w:fldChar w:fldCharType="begin"/>
           </w:r>
           <w:r>
-            <w:instrText xml:space="preserve"> HYPERLINK \l _Toc3233 </w:instrText>
+            <w:instrText xml:space="preserve"> HYPERLINK \l _Toc26352 </w:instrText>
           </w:r>
           <w:r>
             <w:fldChar w:fldCharType="separate"/>
@@ -2904,7 +2955,7 @@
             <w:fldChar w:fldCharType="begin"/>
           </w:r>
           <w:r>
-            <w:instrText xml:space="preserve"> PAGEREF _Toc3233 \h </w:instrText>
+            <w:instrText xml:space="preserve"> PAGEREF _Toc26352 \h </w:instrText>
           </w:r>
           <w:r>
             <w:fldChar w:fldCharType="separate"/>
@@ -2930,7 +2981,7 @@
             <w:fldChar w:fldCharType="begin"/>
           </w:r>
           <w:r>
-            <w:instrText xml:space="preserve"> HYPERLINK \l _Toc23188 </w:instrText>
+            <w:instrText xml:space="preserve"> HYPERLINK \l _Toc25502 </w:instrText>
           </w:r>
           <w:r>
             <w:fldChar w:fldCharType="separate"/>
@@ -2949,7 +3000,7 @@
             <w:fldChar w:fldCharType="begin"/>
           </w:r>
           <w:r>
-            <w:instrText xml:space="preserve"> PAGEREF _Toc23188 \h </w:instrText>
+            <w:instrText xml:space="preserve"> PAGEREF _Toc25502 \h </w:instrText>
           </w:r>
           <w:r>
             <w:fldChar w:fldCharType="separate"/>
@@ -2975,7 +3026,7 @@
             <w:fldChar w:fldCharType="begin"/>
           </w:r>
           <w:r>
-            <w:instrText xml:space="preserve"> HYPERLINK \l _Toc23993 </w:instrText>
+            <w:instrText xml:space="preserve"> HYPERLINK \l _Toc7171 </w:instrText>
           </w:r>
           <w:r>
             <w:fldChar w:fldCharType="separate"/>
@@ -3008,7 +3059,7 @@
             <w:fldChar w:fldCharType="begin"/>
           </w:r>
           <w:r>
-            <w:instrText xml:space="preserve"> PAGEREF _Toc23993 \h </w:instrText>
+            <w:instrText xml:space="preserve"> PAGEREF _Toc7171 \h </w:instrText>
           </w:r>
           <w:r>
             <w:fldChar w:fldCharType="separate"/>
@@ -3034,7 +3085,7 @@
             <w:fldChar w:fldCharType="begin"/>
           </w:r>
           <w:r>
-            <w:instrText xml:space="preserve"> HYPERLINK \l _Toc30783 </w:instrText>
+            <w:instrText xml:space="preserve"> HYPERLINK \l _Toc3387 </w:instrText>
           </w:r>
           <w:r>
             <w:fldChar w:fldCharType="separate"/>
@@ -3053,7 +3104,7 @@
             <w:fldChar w:fldCharType="begin"/>
           </w:r>
           <w:r>
-            <w:instrText xml:space="preserve"> PAGEREF _Toc30783 \h </w:instrText>
+            <w:instrText xml:space="preserve"> PAGEREF _Toc3387 \h </w:instrText>
           </w:r>
           <w:r>
             <w:fldChar w:fldCharType="separate"/>
@@ -3079,7 +3130,7 @@
             <w:fldChar w:fldCharType="begin"/>
           </w:r>
           <w:r>
-            <w:instrText xml:space="preserve"> HYPERLINK \l _Toc15356 </w:instrText>
+            <w:instrText xml:space="preserve"> HYPERLINK \l _Toc14670 </w:instrText>
           </w:r>
           <w:r>
             <w:fldChar w:fldCharType="separate"/>
@@ -3098,7 +3149,7 @@
             <w:fldChar w:fldCharType="begin"/>
           </w:r>
           <w:r>
-            <w:instrText xml:space="preserve"> PAGEREF _Toc15356 \h </w:instrText>
+            <w:instrText xml:space="preserve"> PAGEREF _Toc14670 \h </w:instrText>
           </w:r>
           <w:r>
             <w:fldChar w:fldCharType="separate"/>
@@ -3124,7 +3175,7 @@
             <w:fldChar w:fldCharType="begin"/>
           </w:r>
           <w:r>
-            <w:instrText xml:space="preserve"> HYPERLINK \l _Toc31050 </w:instrText>
+            <w:instrText xml:space="preserve"> HYPERLINK \l _Toc2322 </w:instrText>
           </w:r>
           <w:r>
             <w:fldChar w:fldCharType="separate"/>
@@ -3143,7 +3194,7 @@
             <w:fldChar w:fldCharType="begin"/>
           </w:r>
           <w:r>
-            <w:instrText xml:space="preserve"> PAGEREF _Toc31050 \h </w:instrText>
+            <w:instrText xml:space="preserve"> PAGEREF _Toc2322 \h </w:instrText>
           </w:r>
           <w:r>
             <w:fldChar w:fldCharType="separate"/>
@@ -3169,7 +3220,7 @@
             <w:fldChar w:fldCharType="begin"/>
           </w:r>
           <w:r>
-            <w:instrText xml:space="preserve"> HYPERLINK \l _Toc8319 </w:instrText>
+            <w:instrText xml:space="preserve"> HYPERLINK \l _Toc25659 </w:instrText>
           </w:r>
           <w:r>
             <w:fldChar w:fldCharType="separate"/>
@@ -3188,7 +3239,7 @@
             <w:fldChar w:fldCharType="begin"/>
           </w:r>
           <w:r>
-            <w:instrText xml:space="preserve"> PAGEREF _Toc8319 \h </w:instrText>
+            <w:instrText xml:space="preserve"> PAGEREF _Toc25659 \h </w:instrText>
           </w:r>
           <w:r>
             <w:fldChar w:fldCharType="separate"/>
@@ -3214,7 +3265,7 @@
             <w:fldChar w:fldCharType="begin"/>
           </w:r>
           <w:r>
-            <w:instrText xml:space="preserve"> HYPERLINK \l _Toc25466 </w:instrText>
+            <w:instrText xml:space="preserve"> HYPERLINK \l _Toc24596 </w:instrText>
           </w:r>
           <w:r>
             <w:fldChar w:fldCharType="separate"/>
@@ -3233,7 +3284,7 @@
             <w:fldChar w:fldCharType="begin"/>
           </w:r>
           <w:r>
-            <w:instrText xml:space="preserve"> PAGEREF _Toc25466 \h </w:instrText>
+            <w:instrText xml:space="preserve"> PAGEREF _Toc24596 \h </w:instrText>
           </w:r>
           <w:r>
             <w:fldChar w:fldCharType="separate"/>
@@ -3259,7 +3310,7 @@
             <w:fldChar w:fldCharType="begin"/>
           </w:r>
           <w:r>
-            <w:instrText xml:space="preserve"> HYPERLINK \l _Toc12011 </w:instrText>
+            <w:instrText xml:space="preserve"> HYPERLINK \l _Toc15992 </w:instrText>
           </w:r>
           <w:r>
             <w:fldChar w:fldCharType="separate"/>
@@ -3292,7 +3343,7 @@
             <w:fldChar w:fldCharType="begin"/>
           </w:r>
           <w:r>
-            <w:instrText xml:space="preserve"> PAGEREF _Toc12011 \h </w:instrText>
+            <w:instrText xml:space="preserve"> PAGEREF _Toc15992 \h </w:instrText>
           </w:r>
           <w:r>
             <w:fldChar w:fldCharType="separate"/>
@@ -3318,7 +3369,7 @@
             <w:fldChar w:fldCharType="begin"/>
           </w:r>
           <w:r>
-            <w:instrText xml:space="preserve"> HYPERLINK \l _Toc5343 </w:instrText>
+            <w:instrText xml:space="preserve"> HYPERLINK \l _Toc32690 </w:instrText>
           </w:r>
           <w:r>
             <w:fldChar w:fldCharType="separate"/>
@@ -3337,7 +3388,7 @@
             <w:fldChar w:fldCharType="begin"/>
           </w:r>
           <w:r>
-            <w:instrText xml:space="preserve"> PAGEREF _Toc5343 \h </w:instrText>
+            <w:instrText xml:space="preserve"> PAGEREF _Toc32690 \h </w:instrText>
           </w:r>
           <w:r>
             <w:fldChar w:fldCharType="separate"/>
@@ -3363,7 +3414,7 @@
             <w:fldChar w:fldCharType="begin"/>
           </w:r>
           <w:r>
-            <w:instrText xml:space="preserve"> HYPERLINK \l _Toc14809 </w:instrText>
+            <w:instrText xml:space="preserve"> HYPERLINK \l _Toc28745 </w:instrText>
           </w:r>
           <w:r>
             <w:fldChar w:fldCharType="separate"/>
@@ -3382,7 +3433,7 @@
             <w:fldChar w:fldCharType="begin"/>
           </w:r>
           <w:r>
-            <w:instrText xml:space="preserve"> PAGEREF _Toc14809 \h </w:instrText>
+            <w:instrText xml:space="preserve"> PAGEREF _Toc28745 \h </w:instrText>
           </w:r>
           <w:r>
             <w:fldChar w:fldCharType="separate"/>
@@ -3408,7 +3459,7 @@
             <w:fldChar w:fldCharType="begin"/>
           </w:r>
           <w:r>
-            <w:instrText xml:space="preserve"> HYPERLINK \l _Toc30549 </w:instrText>
+            <w:instrText xml:space="preserve"> HYPERLINK \l _Toc25956 </w:instrText>
           </w:r>
           <w:r>
             <w:fldChar w:fldCharType="separate"/>
@@ -3427,7 +3478,7 @@
             <w:fldChar w:fldCharType="begin"/>
           </w:r>
           <w:r>
-            <w:instrText xml:space="preserve"> PAGEREF _Toc30549 \h </w:instrText>
+            <w:instrText xml:space="preserve"> PAGEREF _Toc25956 \h </w:instrText>
           </w:r>
           <w:r>
             <w:fldChar w:fldCharType="separate"/>
@@ -3453,7 +3504,7 @@
             <w:fldChar w:fldCharType="begin"/>
           </w:r>
           <w:r>
-            <w:instrText xml:space="preserve"> HYPERLINK \l _Toc26326 </w:instrText>
+            <w:instrText xml:space="preserve"> HYPERLINK \l _Toc18016 </w:instrText>
           </w:r>
           <w:r>
             <w:fldChar w:fldCharType="separate"/>
@@ -3472,7 +3523,7 @@
             <w:fldChar w:fldCharType="begin"/>
           </w:r>
           <w:r>
-            <w:instrText xml:space="preserve"> PAGEREF _Toc26326 \h </w:instrText>
+            <w:instrText xml:space="preserve"> PAGEREF _Toc18016 \h </w:instrText>
           </w:r>
           <w:r>
             <w:fldChar w:fldCharType="separate"/>
@@ -3498,7 +3549,7 @@
             <w:fldChar w:fldCharType="begin"/>
           </w:r>
           <w:r>
-            <w:instrText xml:space="preserve"> HYPERLINK \l _Toc22760 </w:instrText>
+            <w:instrText xml:space="preserve"> HYPERLINK \l _Toc25522 </w:instrText>
           </w:r>
           <w:r>
             <w:fldChar w:fldCharType="separate"/>
@@ -3517,7 +3568,7 @@
             <w:fldChar w:fldCharType="begin"/>
           </w:r>
           <w:r>
-            <w:instrText xml:space="preserve"> PAGEREF _Toc22760 \h </w:instrText>
+            <w:instrText xml:space="preserve"> PAGEREF _Toc25522 \h </w:instrText>
           </w:r>
           <w:r>
             <w:fldChar w:fldCharType="separate"/>
@@ -3543,7 +3594,7 @@
             <w:fldChar w:fldCharType="begin"/>
           </w:r>
           <w:r>
-            <w:instrText xml:space="preserve"> HYPERLINK \l _Toc22433 </w:instrText>
+            <w:instrText xml:space="preserve"> HYPERLINK \l _Toc1885 </w:instrText>
           </w:r>
           <w:r>
             <w:fldChar w:fldCharType="separate"/>
@@ -3562,7 +3613,7 @@
             <w:fldChar w:fldCharType="begin"/>
           </w:r>
           <w:r>
-            <w:instrText xml:space="preserve"> PAGEREF _Toc22433 \h </w:instrText>
+            <w:instrText xml:space="preserve"> PAGEREF _Toc1885 \h </w:instrText>
           </w:r>
           <w:r>
             <w:fldChar w:fldCharType="separate"/>
@@ -3588,7 +3639,7 @@
             <w:fldChar w:fldCharType="begin"/>
           </w:r>
           <w:r>
-            <w:instrText xml:space="preserve"> HYPERLINK \l _Toc22682 </w:instrText>
+            <w:instrText xml:space="preserve"> HYPERLINK \l _Toc13349 </w:instrText>
           </w:r>
           <w:r>
             <w:fldChar w:fldCharType="separate"/>
@@ -3607,7 +3658,7 @@
             <w:fldChar w:fldCharType="begin"/>
           </w:r>
           <w:r>
-            <w:instrText xml:space="preserve"> PAGEREF _Toc22682 \h </w:instrText>
+            <w:instrText xml:space="preserve"> PAGEREF _Toc13349 \h </w:instrText>
           </w:r>
           <w:r>
             <w:fldChar w:fldCharType="separate"/>
@@ -3633,7 +3684,7 @@
             <w:fldChar w:fldCharType="begin"/>
           </w:r>
           <w:r>
-            <w:instrText xml:space="preserve"> HYPERLINK \l _Toc10864 </w:instrText>
+            <w:instrText xml:space="preserve"> HYPERLINK \l _Toc1639 </w:instrText>
           </w:r>
           <w:r>
             <w:fldChar w:fldCharType="separate"/>
@@ -3652,7 +3703,7 @@
             <w:fldChar w:fldCharType="begin"/>
           </w:r>
           <w:r>
-            <w:instrText xml:space="preserve"> PAGEREF _Toc10864 \h </w:instrText>
+            <w:instrText xml:space="preserve"> PAGEREF _Toc1639 \h </w:instrText>
           </w:r>
           <w:r>
             <w:fldChar w:fldCharType="separate"/>
@@ -3678,7 +3729,7 @@
             <w:fldChar w:fldCharType="begin"/>
           </w:r>
           <w:r>
-            <w:instrText xml:space="preserve"> HYPERLINK \l _Toc4637 </w:instrText>
+            <w:instrText xml:space="preserve"> HYPERLINK \l _Toc26113 </w:instrText>
           </w:r>
           <w:r>
             <w:fldChar w:fldCharType="separate"/>
@@ -3697,7 +3748,7 @@
             <w:fldChar w:fldCharType="begin"/>
           </w:r>
           <w:r>
-            <w:instrText xml:space="preserve"> PAGEREF _Toc4637 \h </w:instrText>
+            <w:instrText xml:space="preserve"> PAGEREF _Toc26113 \h </w:instrText>
           </w:r>
           <w:r>
             <w:fldChar w:fldCharType="separate"/>
@@ -3723,7 +3774,7 @@
             <w:fldChar w:fldCharType="begin"/>
           </w:r>
           <w:r>
-            <w:instrText xml:space="preserve"> HYPERLINK \l _Toc28984 </w:instrText>
+            <w:instrText xml:space="preserve"> HYPERLINK \l _Toc25473 </w:instrText>
           </w:r>
           <w:r>
             <w:fldChar w:fldCharType="separate"/>
@@ -3742,7 +3793,7 @@
             <w:fldChar w:fldCharType="begin"/>
           </w:r>
           <w:r>
-            <w:instrText xml:space="preserve"> PAGEREF _Toc28984 \h </w:instrText>
+            <w:instrText xml:space="preserve"> PAGEREF _Toc25473 \h </w:instrText>
           </w:r>
           <w:r>
             <w:fldChar w:fldCharType="separate"/>
@@ -3768,7 +3819,7 @@
             <w:fldChar w:fldCharType="begin"/>
           </w:r>
           <w:r>
-            <w:instrText xml:space="preserve"> HYPERLINK \l _Toc18548 </w:instrText>
+            <w:instrText xml:space="preserve"> HYPERLINK \l _Toc30666 </w:instrText>
           </w:r>
           <w:r>
             <w:fldChar w:fldCharType="separate"/>
@@ -3787,7 +3838,7 @@
             <w:fldChar w:fldCharType="begin"/>
           </w:r>
           <w:r>
-            <w:instrText xml:space="preserve"> PAGEREF _Toc18548 \h </w:instrText>
+            <w:instrText xml:space="preserve"> PAGEREF _Toc30666 \h </w:instrText>
           </w:r>
           <w:r>
             <w:fldChar w:fldCharType="separate"/>
@@ -3813,7 +3864,7 @@
             <w:fldChar w:fldCharType="begin"/>
           </w:r>
           <w:r>
-            <w:instrText xml:space="preserve"> HYPERLINK \l _Toc71 </w:instrText>
+            <w:instrText xml:space="preserve"> HYPERLINK \l _Toc12161 </w:instrText>
           </w:r>
           <w:r>
             <w:fldChar w:fldCharType="separate"/>
@@ -3832,7 +3883,7 @@
             <w:fldChar w:fldCharType="begin"/>
           </w:r>
           <w:r>
-            <w:instrText xml:space="preserve"> PAGEREF _Toc71 \h </w:instrText>
+            <w:instrText xml:space="preserve"> PAGEREF _Toc12161 \h </w:instrText>
           </w:r>
           <w:r>
             <w:fldChar w:fldCharType="separate"/>
@@ -3858,7 +3909,7 @@
             <w:fldChar w:fldCharType="begin"/>
           </w:r>
           <w:r>
-            <w:instrText xml:space="preserve"> HYPERLINK \l _Toc3748 </w:instrText>
+            <w:instrText xml:space="preserve"> HYPERLINK \l _Toc6614 </w:instrText>
           </w:r>
           <w:r>
             <w:fldChar w:fldCharType="separate"/>
@@ -3877,7 +3928,7 @@
             <w:fldChar w:fldCharType="begin"/>
           </w:r>
           <w:r>
-            <w:instrText xml:space="preserve"> PAGEREF _Toc3748 \h </w:instrText>
+            <w:instrText xml:space="preserve"> PAGEREF _Toc6614 \h </w:instrText>
           </w:r>
           <w:r>
             <w:fldChar w:fldCharType="separate"/>
@@ -3903,7 +3954,7 @@
             <w:fldChar w:fldCharType="begin"/>
           </w:r>
           <w:r>
-            <w:instrText xml:space="preserve"> HYPERLINK \l _Toc14013 </w:instrText>
+            <w:instrText xml:space="preserve"> HYPERLINK \l _Toc6362 </w:instrText>
           </w:r>
           <w:r>
             <w:fldChar w:fldCharType="separate"/>
@@ -3922,7 +3973,7 @@
             <w:fldChar w:fldCharType="begin"/>
           </w:r>
           <w:r>
-            <w:instrText xml:space="preserve"> PAGEREF _Toc14013 \h </w:instrText>
+            <w:instrText xml:space="preserve"> PAGEREF _Toc6362 \h </w:instrText>
           </w:r>
           <w:r>
             <w:fldChar w:fldCharType="separate"/>
@@ -3948,7 +3999,7 @@
             <w:fldChar w:fldCharType="begin"/>
           </w:r>
           <w:r>
-            <w:instrText xml:space="preserve"> HYPERLINK \l _Toc9941 </w:instrText>
+            <w:instrText xml:space="preserve"> HYPERLINK \l _Toc19063 </w:instrText>
           </w:r>
           <w:r>
             <w:fldChar w:fldCharType="separate"/>
@@ -3967,7 +4018,7 @@
             <w:fldChar w:fldCharType="begin"/>
           </w:r>
           <w:r>
-            <w:instrText xml:space="preserve"> PAGEREF _Toc9941 \h </w:instrText>
+            <w:instrText xml:space="preserve"> PAGEREF _Toc19063 \h </w:instrText>
           </w:r>
           <w:r>
             <w:fldChar w:fldCharType="separate"/>
@@ -3993,7 +4044,7 @@
             <w:fldChar w:fldCharType="begin"/>
           </w:r>
           <w:r>
-            <w:instrText xml:space="preserve"> HYPERLINK \l _Toc14234 </w:instrText>
+            <w:instrText xml:space="preserve"> HYPERLINK \l _Toc12180 </w:instrText>
           </w:r>
           <w:r>
             <w:fldChar w:fldCharType="separate"/>
@@ -4012,7 +4063,7 @@
             <w:fldChar w:fldCharType="begin"/>
           </w:r>
           <w:r>
-            <w:instrText xml:space="preserve"> PAGEREF _Toc14234 \h </w:instrText>
+            <w:instrText xml:space="preserve"> PAGEREF _Toc12180 \h </w:instrText>
           </w:r>
           <w:r>
             <w:fldChar w:fldCharType="separate"/>
@@ -4038,7 +4089,7 @@
             <w:fldChar w:fldCharType="begin"/>
           </w:r>
           <w:r>
-            <w:instrText xml:space="preserve"> HYPERLINK \l _Toc21395 </w:instrText>
+            <w:instrText xml:space="preserve"> HYPERLINK \l _Toc16524 </w:instrText>
           </w:r>
           <w:r>
             <w:fldChar w:fldCharType="separate"/>
@@ -4064,7 +4115,7 @@
             <w:fldChar w:fldCharType="begin"/>
           </w:r>
           <w:r>
-            <w:instrText xml:space="preserve"> PAGEREF _Toc21395 \h </w:instrText>
+            <w:instrText xml:space="preserve"> PAGEREF _Toc16524 \h </w:instrText>
           </w:r>
           <w:r>
             <w:fldChar w:fldCharType="separate"/>
@@ -4090,7 +4141,7 @@
             <w:fldChar w:fldCharType="begin"/>
           </w:r>
           <w:r>
-            <w:instrText xml:space="preserve"> HYPERLINK \l _Toc130 </w:instrText>
+            <w:instrText xml:space="preserve"> HYPERLINK \l _Toc554 </w:instrText>
           </w:r>
           <w:r>
             <w:fldChar w:fldCharType="separate"/>
@@ -4116,7 +4167,7 @@
             <w:fldChar w:fldCharType="begin"/>
           </w:r>
           <w:r>
-            <w:instrText xml:space="preserve"> PAGEREF _Toc130 \h </w:instrText>
+            <w:instrText xml:space="preserve"> PAGEREF _Toc554 \h </w:instrText>
           </w:r>
           <w:r>
             <w:fldChar w:fldCharType="separate"/>
@@ -4142,7 +4193,7 @@
             <w:fldChar w:fldCharType="begin"/>
           </w:r>
           <w:r>
-            <w:instrText xml:space="preserve"> HYPERLINK \l _Toc29717 </w:instrText>
+            <w:instrText xml:space="preserve"> HYPERLINK \l _Toc32625 </w:instrText>
           </w:r>
           <w:r>
             <w:fldChar w:fldCharType="separate"/>
@@ -4161,7 +4212,7 @@
             <w:fldChar w:fldCharType="begin"/>
           </w:r>
           <w:r>
-            <w:instrText xml:space="preserve"> PAGEREF _Toc29717 \h </w:instrText>
+            <w:instrText xml:space="preserve"> PAGEREF _Toc32625 \h </w:instrText>
           </w:r>
           <w:r>
             <w:fldChar w:fldCharType="separate"/>
@@ -4180,8 +4231,6 @@
           <w:r>
             <w:fldChar w:fldCharType="end"/>
           </w:r>
-          <w:bookmarkStart w:id="43" w:name="_GoBack"/>
-          <w:bookmarkEnd w:id="43"/>
         </w:p>
       </w:sdtContent>
     </w:sdt>
@@ -4222,7 +4271,7 @@
           <w:lang w:val="en-US" w:eastAsia="zh-CN"/>
         </w:rPr>
       </w:pPr>
-      <w:bookmarkStart w:id="4" w:name="_Toc18092"/>
+      <w:bookmarkStart w:id="4" w:name="_Toc22755"/>
       <w:r>
         <w:rPr>
           <w:rFonts w:hint="default"/>
@@ -4284,7 +4333,7 @@
           <w:lang w:val="en-US" w:eastAsia="zh-CN"/>
         </w:rPr>
       </w:pPr>
-      <w:bookmarkStart w:id="5" w:name="_Toc31064"/>
+      <w:bookmarkStart w:id="5" w:name="_Toc5997"/>
       <w:r>
         <w:rPr>
           <w:rFonts w:hint="default"/>
@@ -4346,7 +4395,7 @@
           <w:lang w:val="en-US" w:eastAsia="zh-CN"/>
         </w:rPr>
       </w:pPr>
-      <w:bookmarkStart w:id="6" w:name="_Toc19689"/>
+      <w:bookmarkStart w:id="6" w:name="_Toc24976"/>
       <w:r>
         <w:rPr>
           <w:rFonts w:hint="default"/>
@@ -4408,7 +4457,7 @@
           <w:lang w:val="en-US" w:eastAsia="zh-CN"/>
         </w:rPr>
       </w:pPr>
-      <w:bookmarkStart w:id="7" w:name="_Toc29102"/>
+      <w:bookmarkStart w:id="7" w:name="_Toc24528"/>
       <w:r>
         <w:rPr>
           <w:rFonts w:hint="default"/>
@@ -4484,7 +4533,7 @@
           <w:lang w:val="en-US" w:eastAsia="zh-CN"/>
         </w:rPr>
       </w:pPr>
-      <w:bookmarkStart w:id="8" w:name="_Toc15976"/>
+      <w:bookmarkStart w:id="8" w:name="_Toc17736"/>
       <w:r>
         <w:rPr>
           <w:rFonts w:hint="default"/>
@@ -4516,7 +4565,7 @@
           <w:lang w:val="en-US" w:eastAsia="zh-CN"/>
         </w:rPr>
       </w:pPr>
-      <w:bookmarkStart w:id="9" w:name="_Toc6862"/>
+      <w:bookmarkStart w:id="9" w:name="_Toc20902"/>
       <w:r>
         <w:rPr>
           <w:rFonts w:hint="default"/>
@@ -4653,7 +4702,7 @@
           <w:lang w:val="en-US" w:eastAsia="zh-CN"/>
         </w:rPr>
       </w:pPr>
-      <w:bookmarkStart w:id="10" w:name="_Toc8911"/>
+      <w:bookmarkStart w:id="10" w:name="_Toc7659"/>
       <w:r>
         <w:rPr>
           <w:rFonts w:hint="eastAsia"/>
@@ -5112,7 +5161,7 @@
           <w:lang w:val="en-US" w:eastAsia="zh-CN"/>
         </w:rPr>
       </w:pPr>
-      <w:bookmarkStart w:id="11" w:name="_Toc17507"/>
+      <w:bookmarkStart w:id="11" w:name="_Toc11763"/>
       <w:r>
         <w:rPr>
           <w:rFonts w:hint="eastAsia"/>
@@ -5361,7 +5410,7 @@
           <w:lang w:val="en-US" w:eastAsia="zh-CN"/>
         </w:rPr>
       </w:pPr>
-      <w:bookmarkStart w:id="12" w:name="_Toc16206"/>
+      <w:bookmarkStart w:id="12" w:name="_Toc1157"/>
       <w:r>
         <w:rPr>
           <w:rFonts w:hint="eastAsia"/>
@@ -5533,7 +5582,7 @@
           <w:lang w:val="en-US" w:eastAsia="zh-CN"/>
         </w:rPr>
       </w:pPr>
-      <w:bookmarkStart w:id="13" w:name="_Toc19017"/>
+      <w:bookmarkStart w:id="13" w:name="_Toc32065"/>
       <w:r>
         <w:rPr>
           <w:rFonts w:hint="default"/>
@@ -5651,7 +5700,7 @@
           <w:lang w:val="en-US" w:eastAsia="zh-CN"/>
         </w:rPr>
       </w:pPr>
-      <w:bookmarkStart w:id="14" w:name="_Toc9751"/>
+      <w:bookmarkStart w:id="14" w:name="_Toc11363"/>
       <w:r>
         <w:rPr>
           <w:rFonts w:hint="eastAsia"/>
@@ -5753,7 +5802,7 @@
           <w:lang w:val="en-US" w:eastAsia="zh-CN"/>
         </w:rPr>
       </w:pPr>
-      <w:bookmarkStart w:id="15" w:name="_Toc3233"/>
+      <w:bookmarkStart w:id="15" w:name="_Toc26352"/>
       <w:r>
         <w:rPr>
           <w:rFonts w:hint="default"/>
@@ -5785,7 +5834,7 @@
           <w:lang w:val="en-US" w:eastAsia="zh-CN"/>
         </w:rPr>
       </w:pPr>
-      <w:bookmarkStart w:id="16" w:name="_Toc23188"/>
+      <w:bookmarkStart w:id="16" w:name="_Toc25502"/>
       <w:r>
         <w:rPr>
           <w:rFonts w:hint="default"/>
@@ -5922,7 +5971,7 @@
           <w:lang w:val="en-US" w:eastAsia="zh-CN"/>
         </w:rPr>
       </w:pPr>
-      <w:bookmarkStart w:id="17" w:name="_Toc23993"/>
+      <w:bookmarkStart w:id="17" w:name="_Toc7171"/>
       <w:r>
         <w:rPr>
           <w:rFonts w:hint="eastAsia"/>
@@ -5961,7 +6010,7 @@
           <w:lang w:val="en-US" w:eastAsia="zh-CN"/>
         </w:rPr>
       </w:pPr>
-      <w:bookmarkStart w:id="18" w:name="_Toc30783"/>
+      <w:bookmarkStart w:id="18" w:name="_Toc3387"/>
       <w:r>
         <w:rPr>
           <w:rFonts w:hint="default"/>
@@ -6023,7 +6072,7 @@
           <w:lang w:val="en-US" w:eastAsia="zh-CN"/>
         </w:rPr>
       </w:pPr>
-      <w:bookmarkStart w:id="19" w:name="_Toc15356"/>
+      <w:bookmarkStart w:id="19" w:name="_Toc14670"/>
       <w:r>
         <w:rPr>
           <w:rFonts w:hint="default"/>
@@ -6085,7 +6134,7 @@
           <w:lang w:val="en-US" w:eastAsia="zh-CN"/>
         </w:rPr>
       </w:pPr>
-      <w:bookmarkStart w:id="20" w:name="_Toc31050"/>
+      <w:bookmarkStart w:id="20" w:name="_Toc2322"/>
       <w:r>
         <w:rPr>
           <w:rFonts w:hint="default"/>
@@ -6222,7 +6271,7 @@
           <w:lang w:val="en-US" w:eastAsia="zh-CN"/>
         </w:rPr>
       </w:pPr>
-      <w:bookmarkStart w:id="21" w:name="_Toc8319"/>
+      <w:bookmarkStart w:id="21" w:name="_Toc25659"/>
       <w:r>
         <w:rPr>
           <w:rFonts w:hint="default"/>
@@ -6298,7 +6347,7 @@
           <w:lang w:val="en-US" w:eastAsia="zh-CN"/>
         </w:rPr>
       </w:pPr>
-      <w:bookmarkStart w:id="22" w:name="_Toc25466"/>
+      <w:bookmarkStart w:id="22" w:name="_Toc24596"/>
       <w:r>
         <w:rPr>
           <w:rFonts w:hint="default"/>
@@ -6374,7 +6423,7 @@
           <w:lang w:val="en-US" w:eastAsia="zh-CN"/>
         </w:rPr>
       </w:pPr>
-      <w:bookmarkStart w:id="23" w:name="_Toc12011"/>
+      <w:bookmarkStart w:id="23" w:name="_Toc15992"/>
       <w:r>
         <w:rPr>
           <w:rFonts w:hint="eastAsia"/>
@@ -6413,7 +6462,7 @@
           <w:lang w:val="en-US" w:eastAsia="zh-CN"/>
         </w:rPr>
       </w:pPr>
-      <w:bookmarkStart w:id="24" w:name="_Toc5343"/>
+      <w:bookmarkStart w:id="24" w:name="_Toc32690"/>
       <w:r>
         <w:rPr>
           <w:rFonts w:hint="default"/>
@@ -6482,7 +6531,7 @@
           <w:lang w:val="en-US" w:eastAsia="zh-CN"/>
         </w:rPr>
       </w:pPr>
-      <w:bookmarkStart w:id="25" w:name="_Toc14809"/>
+      <w:bookmarkStart w:id="25" w:name="_Toc28745"/>
       <w:r>
         <w:rPr>
           <w:rFonts w:hint="default"/>
@@ -6551,7 +6600,7 @@
           <w:lang w:val="en-US" w:eastAsia="zh-CN"/>
         </w:rPr>
       </w:pPr>
-      <w:bookmarkStart w:id="26" w:name="_Toc30549"/>
+      <w:bookmarkStart w:id="26" w:name="_Toc25956"/>
       <w:r>
         <w:rPr>
           <w:rFonts w:hint="default"/>
@@ -6613,7 +6662,7 @@
           <w:lang w:val="en-US" w:eastAsia="zh-CN"/>
         </w:rPr>
       </w:pPr>
-      <w:bookmarkStart w:id="27" w:name="_Toc26326"/>
+      <w:bookmarkStart w:id="27" w:name="_Toc18016"/>
       <w:r>
         <w:rPr>
           <w:rFonts w:hint="default"/>
@@ -6682,7 +6731,7 @@
           <w:lang w:val="en-US" w:eastAsia="zh-CN"/>
         </w:rPr>
       </w:pPr>
-      <w:bookmarkStart w:id="28" w:name="_Toc22760"/>
+      <w:bookmarkStart w:id="28" w:name="_Toc25522"/>
       <w:r>
         <w:rPr>
           <w:rFonts w:hint="default"/>
@@ -6772,7 +6821,7 @@
           <w:lang w:val="en-US" w:eastAsia="zh-CN"/>
         </w:rPr>
       </w:pPr>
-      <w:bookmarkStart w:id="29" w:name="_Toc22433"/>
+      <w:bookmarkStart w:id="29" w:name="_Toc1885"/>
       <w:r>
         <w:rPr>
           <w:rFonts w:hint="default"/>
@@ -6804,7 +6853,7 @@
           <w:lang w:val="en-US" w:eastAsia="zh-CN"/>
         </w:rPr>
       </w:pPr>
-      <w:bookmarkStart w:id="30" w:name="_Toc22682"/>
+      <w:bookmarkStart w:id="30" w:name="_Toc13349"/>
       <w:r>
         <w:rPr>
           <w:rFonts w:hint="default"/>
@@ -7004,7 +7053,7 @@
           <w:lang w:val="en-US" w:eastAsia="zh-CN"/>
         </w:rPr>
       </w:pPr>
-      <w:bookmarkStart w:id="31" w:name="_Toc10864"/>
+      <w:bookmarkStart w:id="31" w:name="_Toc1639"/>
       <w:r>
         <w:rPr>
           <w:rFonts w:hint="default"/>
@@ -7218,7 +7267,7 @@
           <w:lang w:val="en-US" w:eastAsia="zh-CN"/>
         </w:rPr>
       </w:pPr>
-      <w:bookmarkStart w:id="32" w:name="_Toc4637"/>
+      <w:bookmarkStart w:id="32" w:name="_Toc26113"/>
       <w:r>
         <w:rPr>
           <w:rFonts w:hint="default"/>
@@ -7250,7 +7299,7 @@
           <w:lang w:val="en-US" w:eastAsia="zh-CN"/>
         </w:rPr>
       </w:pPr>
-      <w:bookmarkStart w:id="33" w:name="_Toc28984"/>
+      <w:bookmarkStart w:id="33" w:name="_Toc25473"/>
       <w:r>
         <w:rPr>
           <w:rFonts w:hint="default"/>
@@ -7443,7 +7492,7 @@
           <w:lang w:val="en-US" w:eastAsia="zh-CN"/>
         </w:rPr>
       </w:pPr>
-      <w:bookmarkStart w:id="34" w:name="_Toc18548"/>
+      <w:bookmarkStart w:id="34" w:name="_Toc30666"/>
       <w:r>
         <w:rPr>
           <w:rFonts w:hint="default"/>
@@ -7685,7 +7734,7 @@
           <w:lang w:val="en-US" w:eastAsia="zh-CN"/>
         </w:rPr>
       </w:pPr>
-      <w:bookmarkStart w:id="35" w:name="_Toc71"/>
+      <w:bookmarkStart w:id="35" w:name="_Toc12161"/>
       <w:r>
         <w:rPr>
           <w:rFonts w:hint="default"/>
@@ -8015,7 +8064,7 @@
           <w:lang w:val="en-US" w:eastAsia="zh-CN"/>
         </w:rPr>
       </w:pPr>
-      <w:bookmarkStart w:id="36" w:name="_Toc3748"/>
+      <w:bookmarkStart w:id="36" w:name="_Toc6614"/>
       <w:r>
         <w:rPr>
           <w:rFonts w:hint="default"/>
@@ -8293,6 +8342,38 @@
     </w:p>
     <w:p>
       <w:pPr>
+        <w:pStyle w:val="29"/>
+        <w:keepNext w:val="0"/>
+        <w:keepLines w:val="0"/>
+        <w:pageBreakBefore w:val="0"/>
+        <w:widowControl w:val="0"/>
+        <w:kinsoku w:val="0"/>
+        <w:wordWrap/>
+        <w:overflowPunct/>
+        <w:topLinePunct w:val="0"/>
+        <w:autoSpaceDE w:val="0"/>
+        <w:autoSpaceDN w:val="0"/>
+        <w:bidi w:val="0"/>
+        <w:adjustRightInd w:val="0"/>
+        <w:snapToGrid w:val="0"/>
+        <w:textAlignment w:val="baseline"/>
+        <w:rPr>
+          <w:rFonts w:hint="default"/>
+          <w:lang w:val="en-US" w:eastAsia="zh-CN"/>
+        </w:rPr>
+      </w:pPr>
+      <w:r>
+        <w:rPr>
+          <w:rFonts w:hint="eastAsia"/>
+          <w:lang w:val="en-US" w:eastAsia="zh-CN"/>
+        </w:rPr>
+        <w:t>《最终软件库管理制度》是否实施，运行结果是否满足KPI指标要求。</w:t>
+      </w:r>
+      <w:bookmarkStart w:id="43" w:name="_GoBack"/>
+      <w:bookmarkEnd w:id="43"/>
+    </w:p>
+    <w:p>
+      <w:pPr>
         <w:pStyle w:val="30"/>
         <w:keepNext w:val="0"/>
         <w:keepLines w:val="0"/>
@@ -8313,7 +8394,7 @@
           <w:lang w:val="en-US" w:eastAsia="zh-CN"/>
         </w:rPr>
       </w:pPr>
-      <w:bookmarkStart w:id="37" w:name="_Toc14013"/>
+      <w:bookmarkStart w:id="37" w:name="_Toc6362"/>
       <w:r>
         <w:rPr>
           <w:rFonts w:hint="default"/>
@@ -8509,7 +8590,7 @@
           <w:lang w:val="en-US" w:eastAsia="zh-CN"/>
         </w:rPr>
       </w:pPr>
-      <w:bookmarkStart w:id="38" w:name="_Toc9941"/>
+      <w:bookmarkStart w:id="38" w:name="_Toc19063"/>
       <w:r>
         <w:rPr>
           <w:rFonts w:hint="default"/>
@@ -9312,7 +9393,7 @@
           <w:lang w:val="en-US" w:eastAsia="zh-CN"/>
         </w:rPr>
       </w:pPr>
-      <w:bookmarkStart w:id="39" w:name="_Toc14234"/>
+      <w:bookmarkStart w:id="39" w:name="_Toc12180"/>
       <w:r>
         <w:rPr>
           <w:rFonts w:hint="default"/>
@@ -9511,7 +9592,7 @@
           <w:lang w:val="en-US" w:eastAsia="zh-CN"/>
         </w:rPr>
       </w:pPr>
-      <w:bookmarkStart w:id="40" w:name="_Toc21395"/>
+      <w:bookmarkStart w:id="40" w:name="_Toc16524"/>
       <w:r>
         <w:rPr>
           <w:rFonts w:hint="eastAsia"/>
@@ -9626,7 +9707,7 @@
           <w:lang w:val="en-US" w:eastAsia="zh-CN"/>
         </w:rPr>
       </w:pPr>
-      <w:bookmarkStart w:id="41" w:name="_Toc130"/>
+      <w:bookmarkStart w:id="41" w:name="_Toc554"/>
       <w:r>
         <w:rPr>
           <w:rFonts w:hint="eastAsia"/>
@@ -9738,7 +9819,7 @@
           <w:lang w:val="en-US" w:eastAsia="zh-CN"/>
         </w:rPr>
       </w:pPr>
-      <w:bookmarkStart w:id="42" w:name="_Toc29717"/>
+      <w:bookmarkStart w:id="42" w:name="_Toc32625"/>
       <w:r>
         <w:rPr>
           <w:rFonts w:hint="default"/>
